--- a/document/APIs- 01-2019 - 21.docx
+++ b/document/APIs- 01-2019 - 21.docx
@@ -2448,24 +2448,37 @@
         <w:rPr>
           <w:b/>
         </w:rPr>
-        <w:t xml:space="preserve">        Request:</w:t>
-      </w:r>
-    </w:p>
-    <w:p>
-      <w:pPr>
-        <w:ind w:left="720"/>
-      </w:pPr>
-      <w:r>
-        <w:t xml:space="preserve">      </w:t>
-      </w:r>
-      <w:r>
-        <w:tab/>
-      </w:r>
-      <w:r>
-        <w:t xml:space="preserve">AccountDynamicField: </w:t>
-      </w:r>
-      <w:r>
-        <w:t>[{"Name": "CustomerID","Value": "745"}]</w:t>
+        <w:t xml:space="preserve">        Request</w:t>
+      </w:r>
+      <w:r>
+        <w:rPr>
+          <w:b/>
+        </w:rPr>
+        <w:t>:</w:t>
+      </w:r>
+    </w:p>
+    <w:p>
+      <w:pPr>
+        <w:ind w:left="1440"/>
+      </w:pPr>
+      <w:r>
+        <w:t>{</w:t>
+      </w:r>
+    </w:p>
+    <w:p>
+      <w:pPr>
+        <w:ind w:left="1440" w:firstLine="720"/>
+      </w:pPr>
+      <w:r>
+        <w:t>"AccountDynamicField": [{"Name": "CustomerID","Value": "745"}]</w:t>
+      </w:r>
+    </w:p>
+    <w:p>
+      <w:pPr>
+        <w:ind w:left="1440"/>
+      </w:pPr>
+      <w:r>
+        <w:t>}</w:t>
       </w:r>
     </w:p>
     <w:p>
@@ -2496,7 +2509,13 @@
         <w:ind w:left="720"/>
       </w:pPr>
       <w:r>
-        <w:t xml:space="preserve">                "status": "success",</w:t>
+        <w:t xml:space="preserve">                "status": "</w:t>
+      </w:r>
+      <w:r>
+        <w:t>200</w:t>
+      </w:r>
+      <w:r>
+        <w:t>",</w:t>
       </w:r>
     </w:p>
     <w:p>
@@ -2550,7 +2569,6 @@
       </w:pPr>
       <w:bookmarkStart w:id="2" w:name="_Toc535570390"/>
       <w:r>
-        <w:lastRenderedPageBreak/>
         <w:t>### POST get</w:t>
       </w:r>
       <w:r>
@@ -2854,13 +2872,408 @@
     <w:p>
       <w:pPr>
         <w:spacing w:line="240" w:lineRule="auto"/>
-        <w:ind w:left="720"/>
         <w:contextualSpacing/>
       </w:pPr>
+    </w:p>
+    <w:p>
+      <w:pPr>
+        <w:spacing w:line="240" w:lineRule="auto"/>
+        <w:ind w:left="1440"/>
+        <w:contextualSpacing/>
+      </w:pPr>
+      <w:r>
+        <w:t>{</w:t>
+      </w:r>
+    </w:p>
+    <w:p>
+      <w:pPr>
+        <w:spacing w:line="240" w:lineRule="auto"/>
+        <w:ind w:left="2160"/>
+        <w:contextualSpacing/>
+      </w:pPr>
+      <w:r>
+        <w:t>"AccountID":"6728",</w:t>
+      </w:r>
+    </w:p>
+    <w:p>
+      <w:pPr>
+        <w:spacing w:line="240" w:lineRule="auto"/>
+        <w:ind w:left="2160"/>
+        <w:contextualSpacing/>
+      </w:pPr>
+      <w:r>
+        <w:t>"StartDate":"2018-12-24",</w:t>
+      </w:r>
+    </w:p>
+    <w:p>
+      <w:pPr>
+        <w:spacing w:line="240" w:lineRule="auto"/>
+        <w:ind w:left="2160"/>
+        <w:contextualSpacing/>
+      </w:pPr>
+      <w:r>
+        <w:t>"EndDate":"2018-12-24"</w:t>
+      </w:r>
+    </w:p>
+    <w:p>
+      <w:pPr>
+        <w:spacing w:line="240" w:lineRule="auto"/>
+        <w:ind w:left="1440"/>
+        <w:contextualSpacing/>
+      </w:pPr>
+    </w:p>
+    <w:p>
+      <w:pPr>
+        <w:spacing w:line="240" w:lineRule="auto"/>
+        <w:ind w:left="1440"/>
+        <w:contextualSpacing/>
+      </w:pPr>
+      <w:r>
+        <w:t>}</w:t>
+      </w:r>
+    </w:p>
+    <w:p/>
+    <w:p>
+      <w:pPr>
+        <w:rPr>
+          <w:b/>
+        </w:rPr>
+      </w:pPr>
+      <w:r>
+        <w:rPr>
+          <w:b/>
+        </w:rPr>
+        <w:t xml:space="preserve">        Response:</w:t>
+      </w:r>
+    </w:p>
+    <w:p>
+      <w:pPr>
+        <w:ind w:left="720"/>
+      </w:pPr>
+      <w:r>
+        <w:t xml:space="preserve">            {</w:t>
+      </w:r>
+    </w:p>
+    <w:p>
+      <w:pPr>
+        <w:spacing w:after="0"/>
+        <w:ind w:left="720"/>
+      </w:pPr>
+      <w:r>
+        <w:t xml:space="preserve">                "status": "</w:t>
+      </w:r>
+      <w:r>
+        <w:t>200</w:t>
+      </w:r>
+      <w:r>
+        <w:t>",</w:t>
+      </w:r>
+    </w:p>
+    <w:p>
+      <w:pPr>
+        <w:spacing w:after="0"/>
+        <w:ind w:left="720"/>
+      </w:pPr>
+      <w:r>
+        <w:t xml:space="preserve">                "data": [</w:t>
+      </w:r>
+    </w:p>
+    <w:p>
+      <w:pPr>
+        <w:spacing w:after="0"/>
+        <w:ind w:left="720"/>
+      </w:pPr>
+      <w:r>
+        <w:lastRenderedPageBreak/>
+        <w:t xml:space="preserve">                    {</w:t>
+      </w:r>
+    </w:p>
+    <w:p>
+      <w:pPr>
+        <w:spacing w:after="0"/>
+        <w:ind w:left="720"/>
+      </w:pPr>
+      <w:r>
+        <w:t xml:space="preserve">                        "PaymentID": 5540,</w:t>
+      </w:r>
+    </w:p>
+    <w:p>
+      <w:pPr>
+        <w:spacing w:after="0"/>
+        <w:ind w:left="720"/>
+      </w:pPr>
+      <w:r>
+        <w:t xml:space="preserve">                        "AccountID": 6728,</w:t>
+      </w:r>
+    </w:p>
+    <w:p>
+      <w:pPr>
+        <w:spacing w:after="0"/>
+        <w:ind w:left="720"/>
+      </w:pPr>
+      <w:r>
+        <w:t xml:space="preserve">                        "Amount": "2.20000000",</w:t>
+      </w:r>
+    </w:p>
+    <w:p>
+      <w:pPr>
+        <w:spacing w:after="0"/>
+        <w:ind w:left="720"/>
+      </w:pPr>
+      <w:r>
+        <w:t xml:space="preserve">                        "PaymentType": "Payment In",</w:t>
+      </w:r>
+    </w:p>
+    <w:p>
+      <w:pPr>
+        <w:spacing w:after="0"/>
+        <w:ind w:left="720"/>
+      </w:pPr>
+      <w:r>
+        <w:t xml:space="preserve">                        "CurrencyID": 9,</w:t>
+      </w:r>
+    </w:p>
+    <w:p>
+      <w:pPr>
+        <w:spacing w:after="0"/>
+        <w:ind w:left="720"/>
+      </w:pPr>
+      <w:r>
+        <w:t xml:space="preserve">                        "PaymentDate": "2018-12-24 00:00:00",</w:t>
+      </w:r>
+    </w:p>
+    <w:p>
+      <w:pPr>
+        <w:spacing w:after="0"/>
+        <w:ind w:left="720"/>
+      </w:pPr>
+      <w:r>
+        <w:t xml:space="preserve">                        "CreatedBy": "API",</w:t>
+      </w:r>
+    </w:p>
+    <w:p>
+      <w:pPr>
+        <w:spacing w:after="0"/>
+        <w:ind w:left="720"/>
+      </w:pPr>
+      <w:r>
+        <w:t xml:space="preserve">                        "PaymentProof": null,</w:t>
+      </w:r>
+    </w:p>
+    <w:p>
+      <w:pPr>
+        <w:spacing w:after="0"/>
+        <w:ind w:left="720"/>
+      </w:pPr>
+      <w:r>
+        <w:t xml:space="preserve">                        "InvoiceNo": null,</w:t>
+      </w:r>
+    </w:p>
+    <w:p>
+      <w:pPr>
+        <w:spacing w:after="0"/>
+        <w:ind w:left="720"/>
+      </w:pPr>
+      <w:r>
+        <w:t xml:space="preserve">                        "PaymentMethod": "CREDIT CARD",</w:t>
+      </w:r>
+    </w:p>
+    <w:p>
+      <w:pPr>
+        <w:spacing w:after="0"/>
+        <w:ind w:left="720"/>
+      </w:pPr>
+      <w:r>
+        <w:t xml:space="preserve">                        "Notes": "Stripe transaction_id ch_1DkmM9CLEhHAk25KmjYPpui0",</w:t>
+      </w:r>
+    </w:p>
+    <w:p>
+      <w:pPr>
+        <w:spacing w:after="0"/>
+        <w:ind w:left="720"/>
+      </w:pPr>
+      <w:r>
+        <w:t xml:space="preserve">                        "Recall": 0,</w:t>
+      </w:r>
+    </w:p>
+    <w:p>
+      <w:pPr>
+        <w:spacing w:after="0"/>
+        <w:ind w:left="720"/>
+      </w:pPr>
+      <w:r>
+        <w:t xml:space="preserve">     </w:t>
+      </w:r>
+      <w:r>
+        <w:t xml:space="preserve">                   "RecallReaso</w:t>
+      </w:r>
+      <w:r>
+        <w:t>n": "",</w:t>
+      </w:r>
+    </w:p>
+    <w:p>
+      <w:pPr>
+        <w:spacing w:after="0"/>
+        <w:ind w:left="720"/>
+      </w:pPr>
+      <w:r>
+        <w:t xml:space="preserve">                        "RecallBy": ""</w:t>
+      </w:r>
+    </w:p>
+    <w:p>
+      <w:pPr>
+        <w:spacing w:after="0"/>
+        <w:ind w:left="720"/>
+      </w:pPr>
+      <w:r>
+        <w:t xml:space="preserve">                    },</w:t>
+      </w:r>
+    </w:p>
+    <w:p>
+      <w:pPr>
+        <w:spacing w:after="0"/>
+        <w:ind w:left="720"/>
+      </w:pPr>
+      <w:r>
+        <w:t xml:space="preserve">                    {</w:t>
+      </w:r>
+    </w:p>
+    <w:p>
+      <w:pPr>
+        <w:spacing w:after="0"/>
+        <w:ind w:left="720"/>
+      </w:pPr>
+      <w:r>
+        <w:t xml:space="preserve">                        "PaymentID": 5545,</w:t>
+      </w:r>
+    </w:p>
+    <w:p>
+      <w:pPr>
+        <w:spacing w:after="0"/>
+        <w:ind w:left="720"/>
+      </w:pPr>
+      <w:r>
+        <w:t xml:space="preserve">                        "AccountID": 6728,</w:t>
+      </w:r>
+    </w:p>
+    <w:p>
+      <w:pPr>
+        <w:spacing w:after="0"/>
+        <w:ind w:left="720"/>
+      </w:pPr>
+      <w:r>
+        <w:t xml:space="preserve">                        "Amount": "15.00000000",</w:t>
+      </w:r>
+    </w:p>
+    <w:p>
+      <w:pPr>
+        <w:spacing w:after="0"/>
+        <w:ind w:left="720"/>
+      </w:pPr>
+      <w:r>
+        <w:t xml:space="preserve">                        "PaymentType": "Payment In",</w:t>
+      </w:r>
+    </w:p>
+    <w:p>
+      <w:pPr>
+        <w:spacing w:after="0"/>
+        <w:ind w:left="720"/>
+      </w:pPr>
+      <w:r>
+        <w:t xml:space="preserve">                        "CurrencyID": 9,</w:t>
+      </w:r>
+    </w:p>
+    <w:p>
+      <w:pPr>
+        <w:spacing w:after="0"/>
+        <w:ind w:left="720"/>
+      </w:pPr>
+      <w:r>
+        <w:t xml:space="preserve">                        "PaymentDate": "2018-12-24 00:00:00",</w:t>
+      </w:r>
+    </w:p>
+    <w:p>
+      <w:pPr>
+        <w:spacing w:after="0"/>
+        <w:ind w:left="720"/>
+      </w:pPr>
+      <w:r>
+        <w:t xml:space="preserve">                        "CreatedBy": "API",</w:t>
+      </w:r>
+    </w:p>
+    <w:p>
+      <w:pPr>
+        <w:spacing w:after="0"/>
+        <w:ind w:left="720"/>
+      </w:pPr>
+      <w:r>
+        <w:t xml:space="preserve">                        "PaymentProof": null,</w:t>
+      </w:r>
+    </w:p>
+    <w:p>
+      <w:pPr>
+        <w:spacing w:after="0"/>
+        <w:ind w:left="720"/>
+      </w:pPr>
+      <w:r>
+        <w:t xml:space="preserve">                        "InvoiceNo": null,</w:t>
+      </w:r>
+    </w:p>
+    <w:p>
+      <w:pPr>
+        <w:spacing w:after="0"/>
+        <w:ind w:left="720"/>
+      </w:pPr>
+      <w:r>
+        <w:t xml:space="preserve">                        "PaymentMethod": "CREDIT CARD",</w:t>
+      </w:r>
+    </w:p>
+    <w:p>
+      <w:pPr>
+        <w:spacing w:after="0"/>
+        <w:ind w:left="720"/>
+      </w:pPr>
+      <w:r>
+        <w:t xml:space="preserve">                        "Notes": "AuthorizeNet transaction_id 60114201619",</w:t>
+      </w:r>
+    </w:p>
+    <w:p>
+      <w:pPr>
+        <w:spacing w:after="0"/>
+        <w:ind w:left="720"/>
+      </w:pPr>
+      <w:r>
+        <w:t xml:space="preserve">                        "Recall": 0,</w:t>
+      </w:r>
+    </w:p>
+    <w:p>
+      <w:pPr>
+        <w:spacing w:after="0"/>
+        <w:ind w:left="720"/>
+      </w:pPr>
       <w:commentRangeStart w:id="3"/>
+      <w:r>
+        <w:t xml:space="preserve">     </w:t>
+      </w:r>
+      <w:r>
+        <w:t xml:space="preserve">                   "RecallR</w:t>
+      </w:r>
       <w:commentRangeStart w:id="4"/>
       <w:r>
-        <w:t xml:space="preserve">        AccountID: "6728"</w:t>
+        <w:t>e</w:t>
+      </w:r>
+      <w:commentRangeEnd w:id="4"/>
+      <w:r>
+        <w:rPr>
+          <w:rStyle w:val="CommentReference"/>
+        </w:rPr>
+        <w:commentReference w:id="4"/>
+      </w:r>
+      <w:r>
+        <w:t>aso</w:t>
+      </w:r>
+      <w:r>
+        <w:t>n": "",</w:t>
       </w:r>
       <w:commentRangeEnd w:id="3"/>
       <w:r>
@@ -2869,127 +3282,6 @@
         </w:rPr>
         <w:commentReference w:id="3"/>
       </w:r>
-      <w:commentRangeEnd w:id="4"/>
-      <w:r>
-        <w:rPr>
-          <w:rStyle w:val="CommentReference"/>
-        </w:rPr>
-        <w:commentReference w:id="4"/>
-      </w:r>
-    </w:p>
-    <w:p>
-      <w:pPr>
-        <w:spacing w:line="240" w:lineRule="auto"/>
-        <w:ind w:left="720"/>
-        <w:contextualSpacing/>
-      </w:pPr>
-      <w:r>
-        <w:t xml:space="preserve">        StartDate : "2018-12-24"</w:t>
-      </w:r>
-    </w:p>
-    <w:p>
-      <w:pPr>
-        <w:spacing w:line="240" w:lineRule="auto"/>
-        <w:ind w:left="720"/>
-        <w:contextualSpacing/>
-      </w:pPr>
-      <w:r>
-        <w:t xml:space="preserve">        EndDate : "2018-12-24"</w:t>
-      </w:r>
-    </w:p>
-    <w:p/>
-    <w:p>
-      <w:pPr>
-        <w:rPr>
-          <w:b/>
-        </w:rPr>
-      </w:pPr>
-      <w:r>
-        <w:rPr>
-          <w:b/>
-        </w:rPr>
-        <w:t xml:space="preserve">        Response:</w:t>
-      </w:r>
-    </w:p>
-    <w:p>
-      <w:pPr>
-        <w:ind w:left="720"/>
-      </w:pPr>
-      <w:r>
-        <w:t xml:space="preserve">            {</w:t>
-      </w:r>
-    </w:p>
-    <w:p>
-      <w:pPr>
-        <w:spacing w:after="0"/>
-        <w:ind w:left="720"/>
-      </w:pPr>
-      <w:r>
-        <w:t xml:space="preserve">                "status": "success",</w:t>
-      </w:r>
-    </w:p>
-    <w:p>
-      <w:pPr>
-        <w:spacing w:after="0"/>
-        <w:ind w:left="720"/>
-      </w:pPr>
-      <w:r>
-        <w:t xml:space="preserve">                "data": [</w:t>
-      </w:r>
-    </w:p>
-    <w:p>
-      <w:pPr>
-        <w:spacing w:after="0"/>
-        <w:ind w:left="720"/>
-      </w:pPr>
-      <w:r>
-        <w:t xml:space="preserve">                    {</w:t>
-      </w:r>
-    </w:p>
-    <w:p>
-      <w:pPr>
-        <w:spacing w:after="0"/>
-        <w:ind w:left="720"/>
-      </w:pPr>
-      <w:r>
-        <w:t xml:space="preserve">                        "PaymentID": 5540,</w:t>
-      </w:r>
-    </w:p>
-    <w:p>
-      <w:pPr>
-        <w:spacing w:after="0"/>
-        <w:ind w:left="720"/>
-      </w:pPr>
-      <w:r>
-        <w:t xml:space="preserve">                        "AccountID": 6728,</w:t>
-      </w:r>
-    </w:p>
-    <w:p>
-      <w:pPr>
-        <w:spacing w:after="0"/>
-        <w:ind w:left="720"/>
-      </w:pPr>
-      <w:r>
-        <w:t xml:space="preserve">                        "Amount": "2.20000000",</w:t>
-      </w:r>
-    </w:p>
-    <w:p>
-      <w:pPr>
-        <w:spacing w:after="0"/>
-        <w:ind w:left="720"/>
-      </w:pPr>
-      <w:r>
-        <w:t xml:space="preserve">                        "PaymentType": "Payment In",</w:t>
-      </w:r>
-    </w:p>
-    <w:p>
-      <w:pPr>
-        <w:spacing w:after="0"/>
-        <w:ind w:left="720"/>
-      </w:pPr>
-      <w:r>
-        <w:t xml:space="preserve">                        "CurrencyID": 9,</w:t>
-      </w:r>
     </w:p>
     <w:p>
       <w:pPr>
@@ -2998,256 +3290,6 @@
       </w:pPr>
       <w:r>
         <w:lastRenderedPageBreak/>
-        <w:t xml:space="preserve">                        "PaymentDate": "2018-12-24 00:00:00",</w:t>
-      </w:r>
-    </w:p>
-    <w:p>
-      <w:pPr>
-        <w:spacing w:after="0"/>
-        <w:ind w:left="720"/>
-      </w:pPr>
-      <w:r>
-        <w:t xml:space="preserve">                        "CreatedBy": "API",</w:t>
-      </w:r>
-    </w:p>
-    <w:p>
-      <w:pPr>
-        <w:spacing w:after="0"/>
-        <w:ind w:left="720"/>
-      </w:pPr>
-      <w:r>
-        <w:t xml:space="preserve">                        "PaymentProof": null,</w:t>
-      </w:r>
-    </w:p>
-    <w:p>
-      <w:pPr>
-        <w:spacing w:after="0"/>
-        <w:ind w:left="720"/>
-      </w:pPr>
-      <w:r>
-        <w:t xml:space="preserve">                        "InvoiceNo": null,</w:t>
-      </w:r>
-    </w:p>
-    <w:p>
-      <w:pPr>
-        <w:spacing w:after="0"/>
-        <w:ind w:left="720"/>
-      </w:pPr>
-      <w:r>
-        <w:t xml:space="preserve">                        "PaymentMethod": "CREDIT CARD",</w:t>
-      </w:r>
-    </w:p>
-    <w:p>
-      <w:pPr>
-        <w:spacing w:after="0"/>
-        <w:ind w:left="720"/>
-      </w:pPr>
-      <w:r>
-        <w:t xml:space="preserve">                        "Notes": "Stripe transaction_id ch_1DkmM9CLEhHAk25KmjYPpui0",</w:t>
-      </w:r>
-    </w:p>
-    <w:p>
-      <w:pPr>
-        <w:spacing w:after="0"/>
-        <w:ind w:left="720"/>
-      </w:pPr>
-      <w:r>
-        <w:t xml:space="preserve">                        "Recall": 0,</w:t>
-      </w:r>
-    </w:p>
-    <w:p>
-      <w:pPr>
-        <w:spacing w:after="0"/>
-        <w:ind w:left="720"/>
-      </w:pPr>
-      <w:r>
-        <w:t xml:space="preserve">     </w:t>
-      </w:r>
-      <w:r>
-        <w:t xml:space="preserve">                   "RecallReaso</w:t>
-      </w:r>
-      <w:r>
-        <w:t>n": "",</w:t>
-      </w:r>
-    </w:p>
-    <w:p>
-      <w:pPr>
-        <w:spacing w:after="0"/>
-        <w:ind w:left="720"/>
-      </w:pPr>
-      <w:r>
-        <w:t xml:space="preserve">                        "RecallBy": ""</w:t>
-      </w:r>
-    </w:p>
-    <w:p>
-      <w:pPr>
-        <w:spacing w:after="0"/>
-        <w:ind w:left="720"/>
-      </w:pPr>
-      <w:r>
-        <w:t xml:space="preserve">                    },</w:t>
-      </w:r>
-    </w:p>
-    <w:p>
-      <w:pPr>
-        <w:spacing w:after="0"/>
-        <w:ind w:left="720"/>
-      </w:pPr>
-      <w:r>
-        <w:t xml:space="preserve">                    {</w:t>
-      </w:r>
-    </w:p>
-    <w:p>
-      <w:pPr>
-        <w:spacing w:after="0"/>
-        <w:ind w:left="720"/>
-      </w:pPr>
-      <w:r>
-        <w:t xml:space="preserve">                        "PaymentID": 5545,</w:t>
-      </w:r>
-    </w:p>
-    <w:p>
-      <w:pPr>
-        <w:spacing w:after="0"/>
-        <w:ind w:left="720"/>
-      </w:pPr>
-      <w:r>
-        <w:t xml:space="preserve">                        "AccountID": 6728,</w:t>
-      </w:r>
-    </w:p>
-    <w:p>
-      <w:pPr>
-        <w:spacing w:after="0"/>
-        <w:ind w:left="720"/>
-      </w:pPr>
-      <w:r>
-        <w:t xml:space="preserve">                        "Amount": "15.00000000",</w:t>
-      </w:r>
-    </w:p>
-    <w:p>
-      <w:pPr>
-        <w:spacing w:after="0"/>
-        <w:ind w:left="720"/>
-      </w:pPr>
-      <w:r>
-        <w:t xml:space="preserve">                        "PaymentType": "Payment In",</w:t>
-      </w:r>
-    </w:p>
-    <w:p>
-      <w:pPr>
-        <w:spacing w:after="0"/>
-        <w:ind w:left="720"/>
-      </w:pPr>
-      <w:r>
-        <w:t xml:space="preserve">                        "CurrencyID": 9,</w:t>
-      </w:r>
-    </w:p>
-    <w:p>
-      <w:pPr>
-        <w:spacing w:after="0"/>
-        <w:ind w:left="720"/>
-      </w:pPr>
-      <w:r>
-        <w:t xml:space="preserve">                        "PaymentDate": "2018-12-24 00:00:00",</w:t>
-      </w:r>
-    </w:p>
-    <w:p>
-      <w:pPr>
-        <w:spacing w:after="0"/>
-        <w:ind w:left="720"/>
-      </w:pPr>
-      <w:r>
-        <w:t xml:space="preserve">                        "CreatedBy": "API",</w:t>
-      </w:r>
-    </w:p>
-    <w:p>
-      <w:pPr>
-        <w:spacing w:after="0"/>
-        <w:ind w:left="720"/>
-      </w:pPr>
-      <w:r>
-        <w:t xml:space="preserve">                        "PaymentProof": null,</w:t>
-      </w:r>
-    </w:p>
-    <w:p>
-      <w:pPr>
-        <w:spacing w:after="0"/>
-        <w:ind w:left="720"/>
-      </w:pPr>
-      <w:r>
-        <w:t xml:space="preserve">                        "InvoiceNo": null,</w:t>
-      </w:r>
-    </w:p>
-    <w:p>
-      <w:pPr>
-        <w:spacing w:after="0"/>
-        <w:ind w:left="720"/>
-      </w:pPr>
-      <w:r>
-        <w:t xml:space="preserve">                        "PaymentMethod": "CREDIT CARD",</w:t>
-      </w:r>
-    </w:p>
-    <w:p>
-      <w:pPr>
-        <w:spacing w:after="0"/>
-        <w:ind w:left="720"/>
-      </w:pPr>
-      <w:r>
-        <w:t xml:space="preserve">                        "Notes": "AuthorizeNet transaction_id 60114201619",</w:t>
-      </w:r>
-    </w:p>
-    <w:p>
-      <w:pPr>
-        <w:spacing w:after="0"/>
-        <w:ind w:left="720"/>
-      </w:pPr>
-      <w:r>
-        <w:t xml:space="preserve">                        "Recall": 0,</w:t>
-      </w:r>
-    </w:p>
-    <w:p>
-      <w:pPr>
-        <w:spacing w:after="0"/>
-        <w:ind w:left="720"/>
-      </w:pPr>
-      <w:commentRangeStart w:id="5"/>
-      <w:r>
-        <w:t xml:space="preserve">     </w:t>
-      </w:r>
-      <w:r>
-        <w:t xml:space="preserve">                   "RecallR</w:t>
-      </w:r>
-      <w:commentRangeStart w:id="6"/>
-      <w:r>
-        <w:t>e</w:t>
-      </w:r>
-      <w:commentRangeEnd w:id="6"/>
-      <w:r>
-        <w:rPr>
-          <w:rStyle w:val="CommentReference"/>
-        </w:rPr>
-        <w:commentReference w:id="6"/>
-      </w:r>
-      <w:r>
-        <w:t>aso</w:t>
-      </w:r>
-      <w:r>
-        <w:t>n": "",</w:t>
-      </w:r>
-      <w:commentRangeEnd w:id="5"/>
-      <w:r>
-        <w:rPr>
-          <w:rStyle w:val="CommentReference"/>
-        </w:rPr>
-        <w:commentReference w:id="5"/>
-      </w:r>
-    </w:p>
-    <w:p>
-      <w:pPr>
-        <w:spacing w:after="0"/>
-        <w:ind w:left="720"/>
-      </w:pPr>
-      <w:r>
         <w:t xml:space="preserve">                        "RecallBy": ""                    </w:t>
       </w:r>
     </w:p>
@@ -3281,12 +3323,12 @@
       <w:pPr>
         <w:pStyle w:val="Heading2"/>
       </w:pPr>
-      <w:bookmarkStart w:id="7" w:name="_Toc535570391"/>
+      <w:bookmarkStart w:id="5" w:name="_Toc535570391"/>
       <w:r>
         <w:lastRenderedPageBreak/>
         <w:t>### POST getAutoDepositSettings</w:t>
       </w:r>
-      <w:bookmarkEnd w:id="7"/>
+      <w:bookmarkEnd w:id="5"/>
     </w:p>
     <w:p>
       <w:r>
@@ -3519,7 +3561,32 @@
         <w:ind w:left="720"/>
       </w:pPr>
       <w:r>
-        <w:t xml:space="preserve">        AccountID: "6725"</w:t>
+        <w:t xml:space="preserve">      {</w:t>
+      </w:r>
+    </w:p>
+    <w:p>
+      <w:pPr>
+        <w:ind w:left="1440"/>
+      </w:pPr>
+      <w:r>
+        <w:t>"AccountID":"</w:t>
+      </w:r>
+      <w:r>
+        <w:t>6725</w:t>
+      </w:r>
+      <w:r>
+        <w:t>"</w:t>
+      </w:r>
+    </w:p>
+    <w:p>
+      <w:pPr>
+        <w:ind w:left="720"/>
+      </w:pPr>
+      <w:r>
+        <w:t xml:space="preserve">    }</w:t>
+      </w:r>
+      <w:r>
+        <w:tab/>
       </w:r>
     </w:p>
     <w:p>
@@ -3551,7 +3618,13 @@
         <w:ind w:left="720"/>
       </w:pPr>
       <w:r>
-        <w:t xml:space="preserve">               "status": "success",</w:t>
+        <w:t xml:space="preserve">               "status": "</w:t>
+      </w:r>
+      <w:r>
+        <w:t>200</w:t>
+      </w:r>
+      <w:r>
+        <w:t>",</w:t>
       </w:r>
     </w:p>
     <w:p>
@@ -3628,22 +3701,17 @@
     </w:p>
     <w:p>
       <w:pPr>
-        <w:spacing w:after="0"/>
+        <w:pStyle w:val="Heading2"/>
       </w:pPr>
       <w:r>
         <w:br w:type="page"/>
       </w:r>
-    </w:p>
-    <w:p>
-      <w:pPr>
-        <w:pStyle w:val="Heading2"/>
-      </w:pPr>
-      <w:bookmarkStart w:id="8" w:name="_Toc535570392"/>
+      <w:bookmarkStart w:id="6" w:name="_Toc535570392"/>
       <w:r>
         <w:lastRenderedPageBreak/>
         <w:t>### POST setAutoDepositSettings</w:t>
       </w:r>
-      <w:bookmarkEnd w:id="8"/>
+      <w:bookmarkEnd w:id="6"/>
     </w:p>
     <w:p>
       <w:r>
@@ -3859,16 +3927,16 @@
             <w:tcW w:w="2977" w:type="dxa"/>
           </w:tcPr>
           <w:p>
-            <w:commentRangeStart w:id="9"/>
+            <w:commentRangeStart w:id="7"/>
             <w:r>
               <w:t>Boolean</w:t>
             </w:r>
-            <w:commentRangeEnd w:id="9"/>
+            <w:commentRangeEnd w:id="7"/>
             <w:r>
               <w:rPr>
                 <w:rStyle w:val="CommentReference"/>
               </w:rPr>
-              <w:commentReference w:id="9"/>
+              <w:commentReference w:id="7"/>
             </w:r>
           </w:p>
         </w:tc>
@@ -3983,45 +4051,75 @@
     </w:p>
     <w:p>
       <w:pPr>
-        <w:ind w:left="720"/>
+        <w:ind w:left="1440"/>
         <w:contextualSpacing/>
       </w:pPr>
       <w:r>
-        <w:t xml:space="preserve">        AccountID: "6725"</w:t>
-      </w:r>
-    </w:p>
-    <w:p>
-      <w:pPr>
-        <w:ind w:left="720"/>
+        <w:t>{</w:t>
+      </w:r>
+    </w:p>
+    <w:p>
+      <w:pPr>
+        <w:ind w:left="1440"/>
         <w:contextualSpacing/>
       </w:pPr>
-      <w:r>
-        <w:t xml:space="preserve">        AutoTopup : 1</w:t>
-      </w:r>
-    </w:p>
-    <w:p>
-      <w:pPr>
-        <w:ind w:left="720"/>
+    </w:p>
+    <w:p>
+      <w:pPr>
+        <w:ind w:left="2160"/>
         <w:contextualSpacing/>
       </w:pPr>
       <w:r>
-        <w:t xml:space="preserve">        MinThreshold :40</w:t>
-      </w:r>
-    </w:p>
-    <w:p>
-      <w:pPr>
-        <w:ind w:left="720"/>
+        <w:t>"AccountID":"6725",</w:t>
+      </w:r>
+    </w:p>
+    <w:p>
+      <w:pPr>
+        <w:ind w:left="2160"/>
         <w:contextualSpacing/>
       </w:pPr>
       <w:r>
-        <w:t xml:space="preserve">        TopupAmount : 560</w:t>
-      </w:r>
-    </w:p>
-    <w:p>
-      <w:pPr>
-        <w:ind w:left="720"/>
+        <w:t>"AutoTopup":"1",</w:t>
+      </w:r>
+    </w:p>
+    <w:p>
+      <w:pPr>
+        <w:ind w:left="2160"/>
         <w:contextualSpacing/>
       </w:pPr>
+      <w:r>
+        <w:t>"MinThreshold":"40",</w:t>
+      </w:r>
+    </w:p>
+    <w:p>
+      <w:pPr>
+        <w:ind w:left="2160"/>
+        <w:contextualSpacing/>
+      </w:pPr>
+      <w:r>
+        <w:t>"TopupAmount":"560"</w:t>
+      </w:r>
+    </w:p>
+    <w:p>
+      <w:pPr>
+        <w:ind w:left="1440"/>
+        <w:contextualSpacing/>
+      </w:pPr>
+    </w:p>
+    <w:p>
+      <w:pPr>
+        <w:ind w:left="1440"/>
+        <w:contextualSpacing/>
+      </w:pPr>
+      <w:r>
+        <w:t>}</w:t>
+      </w:r>
+    </w:p>
+    <w:p>
+      <w:pPr>
+        <w:ind w:left="720"/>
+        <w:contextualSpacing/>
+      </w:pPr>
     </w:p>
     <w:p>
       <w:pPr>
@@ -4051,7 +4149,13 @@
         <w:ind w:left="720"/>
       </w:pPr>
       <w:r>
-        <w:t xml:space="preserve">               "status": "success",</w:t>
+        <w:t xml:space="preserve">               "status": "</w:t>
+      </w:r>
+      <w:r>
+        <w:t>200</w:t>
+      </w:r>
+      <w:r>
+        <w:t>",</w:t>
       </w:r>
     </w:p>
     <w:p>
@@ -4069,6 +4173,7 @@
         <w:ind w:left="720"/>
       </w:pPr>
       <w:r>
+        <w:lastRenderedPageBreak/>
         <w:t xml:space="preserve">    </w:t>
       </w:r>
       <w:r>
@@ -4094,12 +4199,11 @@
       <w:pPr>
         <w:pStyle w:val="Heading2"/>
       </w:pPr>
-      <w:bookmarkStart w:id="10" w:name="_Toc535570393"/>
-      <w:r>
-        <w:lastRenderedPageBreak/>
+      <w:bookmarkStart w:id="8" w:name="_Toc535570393"/>
+      <w:r>
         <w:t>### POST getAutoOutPaymentSettings</w:t>
       </w:r>
-      <w:bookmarkEnd w:id="10"/>
+      <w:bookmarkEnd w:id="8"/>
     </w:p>
     <w:p>
       <w:hyperlink r:id="rId8" w:history="1">
@@ -4338,7 +4442,23 @@
         <w:ind w:left="720"/>
       </w:pPr>
       <w:r>
-        <w:t xml:space="preserve">        AccountID: "6728"</w:t>
+        <w:t>{</w:t>
+      </w:r>
+    </w:p>
+    <w:p>
+      <w:pPr>
+        <w:ind w:left="720" w:firstLine="720"/>
+      </w:pPr>
+      <w:r>
+        <w:t>"AccountID":"6728"</w:t>
+      </w:r>
+    </w:p>
+    <w:p>
+      <w:pPr>
+        <w:ind w:left="720"/>
+      </w:pPr>
+      <w:r>
+        <w:t>}</w:t>
       </w:r>
     </w:p>
     <w:p>
@@ -4369,7 +4489,13 @@
         <w:ind w:left="720"/>
       </w:pPr>
       <w:r>
-        <w:t xml:space="preserve">                "status": "success",</w:t>
+        <w:t xml:space="preserve">                "status": "</w:t>
+      </w:r>
+      <w:r>
+        <w:t>200</w:t>
+      </w:r>
+      <w:r>
+        <w:t>",</w:t>
       </w:r>
     </w:p>
     <w:p>
@@ -4423,6 +4549,7 @@
         <w:ind w:left="720"/>
       </w:pPr>
       <w:r>
+        <w:lastRenderedPageBreak/>
         <w:t xml:space="preserve">                    }</w:t>
       </w:r>
     </w:p>
@@ -4456,12 +4583,12 @@
       <w:pPr>
         <w:pStyle w:val="Heading2"/>
       </w:pPr>
-      <w:bookmarkStart w:id="11" w:name="_Toc535570394"/>
+      <w:bookmarkStart w:id="9" w:name="_Toc535570394"/>
       <w:r>
         <w:lastRenderedPageBreak/>
         <w:t>### POST setAutoOutPaymentSettings</w:t>
       </w:r>
-      <w:bookmarkEnd w:id="11"/>
+      <w:bookmarkEnd w:id="9"/>
     </w:p>
     <w:p>
       <w:r>
@@ -4658,16 +4785,16 @@
             <w:tcW w:w="2977" w:type="dxa"/>
           </w:tcPr>
           <w:p>
-            <w:commentRangeStart w:id="12"/>
+            <w:commentRangeStart w:id="10"/>
             <w:r>
               <w:t>Boolean</w:t>
             </w:r>
-            <w:commentRangeEnd w:id="12"/>
+            <w:commentRangeEnd w:id="10"/>
             <w:r>
               <w:rPr>
                 <w:rStyle w:val="CommentReference"/>
               </w:rPr>
-              <w:commentReference w:id="12"/>
+              <w:commentReference w:id="10"/>
             </w:r>
           </w:p>
         </w:tc>
@@ -4782,42 +4909,102 @@
         <w:ind w:left="720"/>
         <w:contextualSpacing/>
       </w:pPr>
-      <w:r>
-        <w:t xml:space="preserve">        AccountID: "6728"</w:t>
-      </w:r>
-    </w:p>
-    <w:p>
-      <w:pPr>
-        <w:ind w:left="720"/>
+    </w:p>
+    <w:p>
+      <w:pPr>
+        <w:ind w:left="1440"/>
         <w:contextualSpacing/>
       </w:pPr>
       <w:r>
-        <w:t xml:space="preserve">        AutoOutpayment : 1</w:t>
-      </w:r>
-    </w:p>
-    <w:p>
-      <w:pPr>
-        <w:ind w:left="720"/>
+        <w:t>{</w:t>
+      </w:r>
+    </w:p>
+    <w:p>
+      <w:pPr>
+        <w:ind w:left="1440"/>
         <w:contextualSpacing/>
       </w:pPr>
-      <w:r>
-        <w:t xml:space="preserve">        OutPaymentThreshold :5</w:t>
-      </w:r>
-    </w:p>
-    <w:p>
-      <w:pPr>
-        <w:ind w:left="720"/>
+    </w:p>
+    <w:p>
+      <w:pPr>
+        <w:ind w:left="2160"/>
         <w:contextualSpacing/>
       </w:pPr>
       <w:r>
-        <w:t xml:space="preserve">        OutPaymentAmount : 180</w:t>
-      </w:r>
-    </w:p>
-    <w:p>
-      <w:pPr>
-        <w:ind w:left="720"/>
+        <w:t>"AccountID":"6728",</w:t>
+      </w:r>
+    </w:p>
+    <w:p>
+      <w:pPr>
+        <w:ind w:left="2160"/>
         <w:contextualSpacing/>
       </w:pPr>
+      <w:r>
+        <w:t>"AutoOutpayment":"1",</w:t>
+      </w:r>
+    </w:p>
+    <w:p>
+      <w:pPr>
+        <w:ind w:left="2160"/>
+        <w:contextualSpacing/>
+      </w:pPr>
+      <w:r>
+        <w:t>"OutPaymentThreshold":"5",</w:t>
+      </w:r>
+    </w:p>
+    <w:p>
+      <w:pPr>
+        <w:ind w:left="2160"/>
+        <w:contextualSpacing/>
+      </w:pPr>
+      <w:r>
+        <w:t>"OutPaymentAmount":"180"</w:t>
+      </w:r>
+    </w:p>
+    <w:p>
+      <w:pPr>
+        <w:ind w:left="1440"/>
+        <w:contextualSpacing/>
+      </w:pPr>
+    </w:p>
+    <w:p>
+      <w:pPr>
+        <w:ind w:left="1440"/>
+        <w:contextualSpacing/>
+      </w:pPr>
+      <w:r>
+        <w:t>}</w:t>
+      </w:r>
+    </w:p>
+    <w:p>
+      <w:pPr>
+        <w:ind w:left="1440"/>
+        <w:contextualSpacing/>
+      </w:pPr>
+    </w:p>
+    <w:p>
+      <w:pPr>
+        <w:ind w:left="1440"/>
+        <w:contextualSpacing/>
+      </w:pPr>
+    </w:p>
+    <w:p>
+      <w:pPr>
+        <w:ind w:left="1440"/>
+        <w:contextualSpacing/>
+      </w:pPr>
+    </w:p>
+    <w:p>
+      <w:pPr>
+        <w:ind w:left="1440"/>
+        <w:contextualSpacing/>
+      </w:pPr>
+    </w:p>
+    <w:p>
+      <w:pPr>
+        <w:ind w:left="720"/>
+        <w:contextualSpacing/>
+      </w:pPr>
     </w:p>
     <w:p>
       <w:pPr>
@@ -4826,6 +5013,7 @@
         </w:rPr>
       </w:pPr>
       <w:r>
+        <w:lastRenderedPageBreak/>
         <w:t xml:space="preserve">        </w:t>
       </w:r>
       <w:r>
@@ -4879,12 +5067,12 @@
       <w:pPr>
         <w:pStyle w:val="Heading2"/>
       </w:pPr>
-      <w:bookmarkStart w:id="13" w:name="_Toc535570395"/>
+      <w:bookmarkStart w:id="11" w:name="_Toc535570395"/>
       <w:r>
         <w:lastRenderedPageBreak/>
         <w:t>### POST setLowBalanceNotification</w:t>
       </w:r>
-      <w:bookmarkEnd w:id="13"/>
+      <w:bookmarkEnd w:id="11"/>
     </w:p>
     <w:p>
       <w:r>
@@ -5101,16 +5289,16 @@
             <w:tcW w:w="2977" w:type="dxa"/>
           </w:tcPr>
           <w:p>
-            <w:commentRangeStart w:id="14"/>
+            <w:commentRangeStart w:id="12"/>
             <w:r>
               <w:t>Boolean</w:t>
             </w:r>
-            <w:commentRangeEnd w:id="14"/>
+            <w:commentRangeEnd w:id="12"/>
             <w:r>
               <w:rPr>
                 <w:rStyle w:val="CommentReference"/>
               </w:rPr>
-              <w:commentReference w:id="14"/>
+              <w:commentReference w:id="12"/>
             </w:r>
           </w:p>
         </w:tc>
@@ -5342,16 +5530,16 @@
             <w:tcW w:w="2977" w:type="dxa"/>
           </w:tcPr>
           <w:p>
-            <w:commentRangeStart w:id="15"/>
+            <w:commentRangeStart w:id="13"/>
             <w:r>
               <w:t>Boolean</w:t>
             </w:r>
-            <w:commentRangeEnd w:id="15"/>
+            <w:commentRangeEnd w:id="13"/>
             <w:r>
               <w:rPr>
                 <w:rStyle w:val="CommentReference"/>
               </w:rPr>
-              <w:commentReference w:id="15"/>
+              <w:commentReference w:id="13"/>
             </w:r>
           </w:p>
         </w:tc>
@@ -5407,16 +5595,16 @@
             <w:tcW w:w="3974" w:type="dxa"/>
           </w:tcPr>
           <w:p>
-            <w:commentRangeStart w:id="16"/>
+            <w:commentRangeStart w:id="14"/>
             <w:r>
               <w:t>StartDay</w:t>
             </w:r>
-            <w:commentRangeEnd w:id="16"/>
+            <w:commentRangeEnd w:id="14"/>
             <w:r>
               <w:rPr>
                 <w:rStyle w:val="CommentReference"/>
               </w:rPr>
-              <w:commentReference w:id="16"/>
+              <w:commentReference w:id="14"/>
             </w:r>
           </w:p>
         </w:tc>
@@ -5453,6 +5641,41 @@
     <w:p>
       <w:pPr>
         <w:spacing w:after="0"/>
+      </w:pPr>
+    </w:p>
+    <w:p>
+      <w:pPr>
+        <w:spacing w:after="0"/>
+      </w:pPr>
+    </w:p>
+    <w:p>
+      <w:pPr>
+        <w:spacing w:after="0"/>
+      </w:pPr>
+    </w:p>
+    <w:p>
+      <w:pPr>
+        <w:spacing w:after="0"/>
+      </w:pPr>
+    </w:p>
+    <w:p>
+      <w:pPr>
+        <w:spacing w:after="0"/>
+      </w:pPr>
+    </w:p>
+    <w:p>
+      <w:pPr>
+        <w:spacing w:after="0"/>
+      </w:pPr>
+    </w:p>
+    <w:p>
+      <w:pPr>
+        <w:spacing w:after="0"/>
+      </w:pPr>
+    </w:p>
+    <w:p>
+      <w:pPr>
+        <w:spacing w:after="0"/>
         <w:rPr>
           <w:b/>
         </w:rPr>
@@ -5472,6 +5695,7 @@
         <w:rPr>
           <w:b/>
         </w:rPr>
+        <w:lastRenderedPageBreak/>
         <w:t xml:space="preserve"> Example:</w:t>
       </w:r>
     </w:p>
@@ -5494,90 +5718,140 @@
         <w:ind w:left="720"/>
       </w:pPr>
       <w:r>
-        <w:t xml:space="preserve">        AccountID: 6728</w:t>
-      </w:r>
-    </w:p>
-    <w:p>
-      <w:pPr>
-        <w:spacing w:after="0"/>
-        <w:ind w:left="720"/>
-      </w:pPr>
-      <w:r>
-        <w:t xml:space="preserve">        Status :1</w:t>
-      </w:r>
-    </w:p>
-    <w:p>
-      <w:pPr>
-        <w:spacing w:after="0"/>
-        <w:ind w:left="720"/>
-      </w:pPr>
-      <w:r>
-        <w:t xml:space="preserve">        Email : test123@gmail.com</w:t>
-      </w:r>
-    </w:p>
-    <w:p>
-      <w:pPr>
-        <w:spacing w:after="0"/>
-        <w:ind w:left="720"/>
-      </w:pPr>
-      <w:r>
-        <w:t xml:space="preserve">        Period : DAILY</w:t>
-      </w:r>
-    </w:p>
-    <w:p>
-      <w:pPr>
-        <w:spacing w:after="0"/>
-        <w:ind w:left="720"/>
-      </w:pPr>
-      <w:r>
-        <w:t xml:space="preserve">        Interval : 2</w:t>
-      </w:r>
-    </w:p>
-    <w:p>
-      <w:pPr>
-        <w:spacing w:after="0"/>
-        <w:ind w:left="720"/>
-      </w:pPr>
-      <w:r>
-        <w:lastRenderedPageBreak/>
-        <w:t xml:space="preserve">        StartTime : 9:00:00 AM</w:t>
-      </w:r>
-    </w:p>
-    <w:p>
-      <w:pPr>
-        <w:spacing w:after="0"/>
-        <w:ind w:left="720"/>
-      </w:pPr>
-      <w:r>
-        <w:t xml:space="preserve">        EmailTemplateID : 2</w:t>
-      </w:r>
-    </w:p>
-    <w:p>
-      <w:pPr>
-        <w:spacing w:after="0"/>
-        <w:ind w:left="720"/>
-      </w:pPr>
-      <w:r>
-        <w:t xml:space="preserve">        Day : ["SUN","MON","TUE","WED","THU","FRI","SAT"]</w:t>
-      </w:r>
-    </w:p>
-    <w:p>
-      <w:pPr>
-        <w:spacing w:after="0"/>
-        <w:ind w:left="720"/>
-      </w:pPr>
-      <w:r>
-        <w:t xml:space="preserve">        SendCopyToAccountOwner : 1</w:t>
-      </w:r>
-    </w:p>
-    <w:p>
-      <w:pPr>
-        <w:spacing w:after="0"/>
-        <w:ind w:left="720"/>
-      </w:pPr>
-      <w:r>
-        <w:t xml:space="preserve">        BalanceThreshold : 10</w:t>
-      </w:r>
+        <w:t xml:space="preserve">       </w:t>
+      </w:r>
+    </w:p>
+    <w:p>
+      <w:pPr>
+        <w:spacing w:after="0"/>
+        <w:ind w:left="720"/>
+      </w:pPr>
+      <w:r>
+        <w:tab/>
+        <w:t>{</w:t>
+      </w:r>
+    </w:p>
+    <w:p>
+      <w:pPr>
+        <w:spacing w:after="0"/>
+        <w:ind w:left="720"/>
+      </w:pPr>
+      <w:r>
+        <w:tab/>
+      </w:r>
+      <w:r>
+        <w:tab/>
+        <w:t>“AccountID”:”6728”,</w:t>
+      </w:r>
+      <w:r>
+        <w:br/>
+      </w:r>
+      <w:r>
+        <w:tab/>
+      </w:r>
+      <w:r>
+        <w:tab/>
+        <w:t>“Status”:”1”,</w:t>
+      </w:r>
+    </w:p>
+    <w:p>
+      <w:pPr>
+        <w:spacing w:after="0"/>
+        <w:ind w:left="2160"/>
+      </w:pPr>
+      <w:r>
+        <w:t>“Email” :  “</w:t>
+      </w:r>
+      <w:hyperlink r:id="rId9" w:history="1">
+        <w:r>
+          <w:rPr>
+            <w:rStyle w:val="Hyperlink"/>
+          </w:rPr>
+          <w:t>test123@gmail.com</w:t>
+        </w:r>
+      </w:hyperlink>
+      <w:r>
+        <w:t>”,</w:t>
+      </w:r>
+      <w:r>
+        <w:br/>
+        <w:t>“Period” : “DAILY”,</w:t>
+      </w:r>
+      <w:r>
+        <w:br/>
+        <w:t>“Interval”:”2”,</w:t>
+      </w:r>
+      <w:r>
+        <w:br/>
+        <w:t>“StartTime” : ”</w:t>
+      </w:r>
+      <w:r>
+        <w:t xml:space="preserve"> </w:t>
+      </w:r>
+      <w:r>
+        <w:t>9:00:00 AM”,</w:t>
+      </w:r>
+      <w:r>
+        <w:br/>
+        <w:t>“EmailTemplateID” : “2”,</w:t>
+      </w:r>
+      <w:r>
+        <w:br/>
+        <w:t>“Day” : ["SUN","MON","TUE","WED","THU","FRI","SAT"],</w:t>
+      </w:r>
+      <w:r>
+        <w:br/>
+        <w:t>“SendCopyToAccountOwner” : “1”,</w:t>
+      </w:r>
+      <w:r>
+        <w:br/>
+        <w:t>“BalanceThreshold” : “10”</w:t>
+      </w:r>
+      <w:r>
+        <w:br/>
+      </w:r>
+      <w:r>
+        <w:br/>
+      </w:r>
+      <w:r>
+        <w:tab/>
+      </w:r>
+    </w:p>
+    <w:p>
+      <w:pPr>
+        <w:spacing w:after="0"/>
+        <w:ind w:left="720"/>
+      </w:pPr>
+      <w:r>
+        <w:tab/>
+      </w:r>
+    </w:p>
+    <w:p>
+      <w:pPr>
+        <w:spacing w:after="0"/>
+        <w:ind w:left="720" w:firstLine="720"/>
+      </w:pPr>
+      <w:r>
+        <w:t>}</w:t>
+      </w:r>
+    </w:p>
+    <w:p>
+      <w:pPr>
+        <w:spacing w:after="0"/>
+        <w:ind w:left="720" w:firstLine="720"/>
+      </w:pPr>
+    </w:p>
+    <w:p>
+      <w:pPr>
+        <w:spacing w:after="0"/>
+        <w:ind w:left="720" w:firstLine="720"/>
+      </w:pPr>
+    </w:p>
+    <w:p>
+      <w:pPr>
+        <w:spacing w:after="0"/>
+        <w:ind w:left="720" w:firstLine="720"/>
+      </w:pPr>
     </w:p>
     <w:p>
       <w:pPr>
@@ -5608,7 +5882,13 @@
         <w:ind w:left="720"/>
       </w:pPr>
       <w:r>
-        <w:t xml:space="preserve">              "status": "success",</w:t>
+        <w:t xml:space="preserve">              "status": "</w:t>
+      </w:r>
+      <w:r>
+        <w:t>200</w:t>
+      </w:r>
+      <w:r>
+        <w:t>",</w:t>
       </w:r>
     </w:p>
     <w:p>
@@ -5641,12 +5921,12 @@
       <w:pPr>
         <w:pStyle w:val="Heading2"/>
       </w:pPr>
-      <w:bookmarkStart w:id="17" w:name="_Toc535570396"/>
+      <w:bookmarkStart w:id="15" w:name="_Toc535570396"/>
       <w:r>
         <w:lastRenderedPageBreak/>
         <w:t>### POST getLowBalanceNotification</w:t>
       </w:r>
-      <w:bookmarkEnd w:id="17"/>
+      <w:bookmarkEnd w:id="15"/>
     </w:p>
     <w:p>
       <w:r>
@@ -5885,8 +6165,29 @@
         <w:ind w:left="720"/>
       </w:pPr>
       <w:r>
-        <w:t xml:space="preserve">        AccountID: "6728"</w:t>
-      </w:r>
+        <w:t xml:space="preserve">      {</w:t>
+      </w:r>
+    </w:p>
+    <w:p>
+      <w:pPr>
+        <w:ind w:left="1440"/>
+      </w:pPr>
+      <w:r>
+        <w:t>"AccountID":"6728"</w:t>
+      </w:r>
+    </w:p>
+    <w:p>
+      <w:pPr>
+        <w:ind w:left="720"/>
+      </w:pPr>
+      <w:r>
+        <w:t xml:space="preserve">        }</w:t>
+      </w:r>
+    </w:p>
+    <w:p>
+      <w:pPr>
+        <w:ind w:left="720"/>
+      </w:pPr>
     </w:p>
     <w:p>
       <w:pPr>
@@ -5916,7 +6217,13 @@
         <w:ind w:left="720"/>
       </w:pPr>
       <w:r>
-        <w:t xml:space="preserve">    "status": "success",</w:t>
+        <w:t xml:space="preserve">    "status": "</w:t>
+      </w:r>
+      <w:r>
+        <w:t>200</w:t>
+      </w:r>
+      <w:r>
+        <w:t>",</w:t>
       </w:r>
     </w:p>
     <w:p>
@@ -5978,6 +6285,7 @@
         <w:spacing w:after="0"/>
       </w:pPr>
       <w:r>
+        <w:lastRenderedPageBreak/>
         <w:br w:type="page"/>
       </w:r>
     </w:p>
@@ -5985,12 +6293,12 @@
       <w:pPr>
         <w:pStyle w:val="Heading2"/>
       </w:pPr>
-      <w:bookmarkStart w:id="18" w:name="_Toc535570397"/>
+      <w:bookmarkStart w:id="16" w:name="_Toc535570397"/>
       <w:r>
         <w:lastRenderedPageBreak/>
         <w:t>### POST requestFund</w:t>
       </w:r>
-      <w:bookmarkEnd w:id="18"/>
+      <w:bookmarkEnd w:id="16"/>
     </w:p>
     <w:p>
       <w:r>
@@ -6259,16 +6567,57 @@
         <w:ind w:left="720"/>
       </w:pPr>
       <w:r>
-        <w:t xml:space="preserve">        AccountID: "6728"</w:t>
-      </w:r>
-    </w:p>
-    <w:p>
-      <w:pPr>
-        <w:spacing w:after="0"/>
-        <w:ind w:left="720"/>
-      </w:pPr>
-      <w:r>
-        <w:t xml:space="preserve">        Amount   : 500</w:t>
+        <w:t xml:space="preserve">        {</w:t>
+      </w:r>
+    </w:p>
+    <w:p>
+      <w:pPr>
+        <w:spacing w:after="0"/>
+        <w:ind w:left="1440"/>
+      </w:pPr>
+      <w:r>
+        <w:t>"AccountID":"6728",</w:t>
+      </w:r>
+    </w:p>
+    <w:p>
+      <w:pPr>
+        <w:spacing w:after="0"/>
+        <w:ind w:left="1440"/>
+      </w:pPr>
+      <w:r>
+        <w:t>"</w:t>
+      </w:r>
+      <w:r>
+        <w:t xml:space="preserve"> </w:t>
+      </w:r>
+      <w:r>
+        <w:t>Amount "</w:t>
+      </w:r>
+      <w:r>
+        <w:t xml:space="preserve"> </w:t>
+      </w:r>
+      <w:r>
+        <w:t>:</w:t>
+      </w:r>
+      <w:r>
+        <w:t xml:space="preserve"> </w:t>
+      </w:r>
+      <w:r>
+        <w:t>"</w:t>
+      </w:r>
+      <w:r>
+        <w:t>500</w:t>
+      </w:r>
+      <w:r>
+        <w:t>"</w:t>
+      </w:r>
+    </w:p>
+    <w:p>
+      <w:pPr>
+        <w:spacing w:after="0"/>
+      </w:pPr>
+      <w:r>
+        <w:t xml:space="preserve">                      }</w:t>
       </w:r>
     </w:p>
     <w:p>
@@ -6303,7 +6652,13 @@
         <w:ind w:left="720"/>
       </w:pPr>
       <w:r>
-        <w:t xml:space="preserve">                "status": "success",</w:t>
+        <w:t xml:space="preserve">                "status": "</w:t>
+      </w:r>
+      <w:r>
+        <w:t>200</w:t>
+      </w:r>
+      <w:r>
+        <w:t>",</w:t>
       </w:r>
     </w:p>
     <w:p>
@@ -6386,11 +6741,11 @@
       <w:pPr>
         <w:pStyle w:val="Heading2"/>
       </w:pPr>
-      <w:bookmarkStart w:id="19" w:name="_Toc535570398"/>
+      <w:bookmarkStart w:id="17" w:name="_Toc535570398"/>
       <w:r>
         <w:t>### POST depositFund</w:t>
       </w:r>
-      <w:bookmarkEnd w:id="19"/>
+      <w:bookmarkEnd w:id="17"/>
     </w:p>
     <w:p>
       <w:r>
@@ -6700,16 +7055,54 @@
         <w:ind w:left="720"/>
       </w:pPr>
       <w:r>
-        <w:t xml:space="preserve">        AccountID: "6725"/AccountNo : "dev-0514"</w:t>
-      </w:r>
-    </w:p>
-    <w:p>
-      <w:pPr>
-        <w:spacing w:after="0"/>
-        <w:ind w:left="720"/>
-      </w:pPr>
-      <w:r>
-        <w:t xml:space="preserve">        Amount   : 5</w:t>
+        <w:t xml:space="preserve">      {</w:t>
+      </w:r>
+    </w:p>
+    <w:p>
+      <w:pPr>
+        <w:spacing w:after="0"/>
+        <w:ind w:left="1440"/>
+      </w:pPr>
+      <w:r>
+        <w:t>"AccountID":"6725</w:t>
+      </w:r>
+      <w:r>
+        <w:t>",</w:t>
+      </w:r>
+    </w:p>
+    <w:p>
+      <w:pPr>
+        <w:spacing w:after="0"/>
+        <w:ind w:left="1440"/>
+      </w:pPr>
+      <w:r>
+        <w:t>"</w:t>
+      </w:r>
+      <w:r>
+        <w:t xml:space="preserve"> </w:t>
+      </w:r>
+      <w:r>
+        <w:t>Amount":"</w:t>
+      </w:r>
+      <w:r>
+        <w:t>5</w:t>
+      </w:r>
+      <w:r>
+        <w:t>"</w:t>
+      </w:r>
+    </w:p>
+    <w:p>
+      <w:pPr>
+        <w:spacing w:after="0"/>
+      </w:pPr>
+      <w:r>
+        <w:t xml:space="preserve">                    </w:t>
+      </w:r>
+      <w:r>
+        <w:t>}</w:t>
+      </w:r>
+      <w:r>
+        <w:tab/>
       </w:r>
     </w:p>
     <w:p>
@@ -6743,7 +7136,13 @@
         <w:ind w:left="720"/>
       </w:pPr>
       <w:r>
-        <w:t xml:space="preserve">                "status": "success",</w:t>
+        <w:t xml:space="preserve">                "status": "</w:t>
+      </w:r>
+      <w:r>
+        <w:t>200</w:t>
+      </w:r>
+      <w:r>
+        <w:t>",</w:t>
       </w:r>
     </w:p>
     <w:p>
@@ -6770,6 +7169,7 @@
         <w:ind w:left="720"/>
       </w:pPr>
       <w:r>
+        <w:lastRenderedPageBreak/>
         <w:t xml:space="preserve">                    "transaction_notes": "AuthorizeNet transaction_id 60114209662",</w:t>
       </w:r>
     </w:p>
@@ -6806,7 +7206,6 @@
         <w:ind w:left="720"/>
       </w:pPr>
       <w:r>
-        <w:lastRenderedPageBreak/>
         <w:t xml:space="preserve">                    "status": "success",</w:t>
       </w:r>
     </w:p>
@@ -6951,37 +7350,11 @@
     <w:p>
       <w:pPr>
         <w:spacing w:after="0"/>
-        <w:ind w:left="720"/>
-      </w:pPr>
-    </w:p>
-    <w:p>
-      <w:pPr>
-        <w:spacing w:after="0"/>
-        <w:ind w:left="720"/>
-      </w:pPr>
-    </w:p>
-    <w:p>
-      <w:pPr>
-        <w:spacing w:after="0"/>
-        <w:ind w:left="720"/>
-      </w:pPr>
-    </w:p>
-    <w:p>
-      <w:pPr>
-        <w:spacing w:after="0"/>
-        <w:ind w:left="720"/>
-      </w:pPr>
-    </w:p>
-    <w:p>
-      <w:pPr>
-        <w:spacing w:after="0"/>
-        <w:ind w:left="720"/>
-      </w:pPr>
-    </w:p>
-    <w:p>
-      <w:pPr>
-        <w:spacing w:after="0"/>
-        <w:ind w:left="720"/>
+      </w:pPr>
+    </w:p>
+    <w:p>
+      <w:pPr>
+        <w:spacing w:after="0"/>
       </w:pPr>
     </w:p>
     <w:p>
@@ -6994,12 +7367,12 @@
       <w:pPr>
         <w:pStyle w:val="Heading2"/>
       </w:pPr>
-      <w:bookmarkStart w:id="20" w:name="_Toc535570399"/>
+      <w:bookmarkStart w:id="18" w:name="_Toc535570399"/>
       <w:r>
         <w:lastRenderedPageBreak/>
         <w:t>### POST startCall</w:t>
       </w:r>
-      <w:bookmarkEnd w:id="20"/>
+      <w:bookmarkEnd w:id="18"/>
     </w:p>
     <w:p>
       <w:r>
@@ -7311,16 +7684,16 @@
             <w:tcW w:w="2977" w:type="dxa"/>
           </w:tcPr>
           <w:p>
-            <w:commentRangeStart w:id="21"/>
+            <w:commentRangeStart w:id="19"/>
             <w:r>
               <w:t>Integer</w:t>
             </w:r>
-            <w:commentRangeEnd w:id="21"/>
+            <w:commentRangeEnd w:id="19"/>
             <w:r>
               <w:rPr>
                 <w:rStyle w:val="CommentReference"/>
               </w:rPr>
-              <w:commentReference w:id="21"/>
+              <w:commentReference w:id="19"/>
             </w:r>
           </w:p>
         </w:tc>
@@ -7384,7 +7757,7 @@
             <w:tcW w:w="3974" w:type="dxa"/>
           </w:tcPr>
           <w:p>
-            <w:commentRangeStart w:id="22"/>
+            <w:commentRangeStart w:id="20"/>
             <w:r>
               <w:t>VendorID</w:t>
             </w:r>
@@ -7392,14 +7765,14 @@
               <w:rPr>
                 <w:rStyle w:val="CommentReference"/>
               </w:rPr>
-              <w:commentReference w:id="23"/>
-            </w:r>
-            <w:commentRangeEnd w:id="22"/>
+              <w:commentReference w:id="21"/>
+            </w:r>
+            <w:commentRangeEnd w:id="20"/>
             <w:r>
               <w:rPr>
                 <w:rStyle w:val="CommentReference"/>
               </w:rPr>
-              <w:commentReference w:id="22"/>
+              <w:commentReference w:id="20"/>
             </w:r>
           </w:p>
         </w:tc>
@@ -7474,57 +7847,176 @@
     <w:p>
       <w:pPr>
         <w:spacing w:after="0"/>
-      </w:pPr>
-      <w:r>
-        <w:t xml:space="preserve">              AccountID :6727</w:t>
-      </w:r>
-    </w:p>
-    <w:p>
-      <w:pPr>
-        <w:spacing w:after="0"/>
-      </w:pPr>
-      <w:r>
-        <w:t xml:space="preserve">              ConnectTime:2018-12-26 15:23:06</w:t>
-      </w:r>
-    </w:p>
-    <w:p>
-      <w:pPr>
-        <w:spacing w:after="0"/>
-      </w:pPr>
-      <w:r>
-        <w:t xml:space="preserve">              CLI : 971562600839</w:t>
-      </w:r>
-    </w:p>
-    <w:p>
-      <w:pPr>
-        <w:spacing w:after="0"/>
-      </w:pPr>
-      <w:r>
-        <w:t xml:space="preserve">              CLD : 123456987456</w:t>
-      </w:r>
-    </w:p>
-    <w:p>
-      <w:pPr>
-        <w:spacing w:after="0"/>
-      </w:pPr>
-      <w:r>
-        <w:t xml:space="preserve">              CallType: Inbound</w:t>
-      </w:r>
-    </w:p>
-    <w:p>
-      <w:pPr>
-        <w:spacing w:after="0"/>
-      </w:pPr>
-      <w:r>
-        <w:t xml:space="preserve">              UUID : 1155544</w:t>
-      </w:r>
-    </w:p>
-    <w:p>
-      <w:pPr>
-        <w:spacing w:after="0"/>
-      </w:pPr>
-      <w:r>
-        <w:t xml:space="preserve">              VendorID : 111         </w:t>
+        <w:ind w:left="720"/>
+      </w:pPr>
+      <w:r>
+        <w:t>{</w:t>
+      </w:r>
+    </w:p>
+    <w:p>
+      <w:pPr>
+        <w:spacing w:after="0"/>
+        <w:ind w:left="720"/>
+      </w:pPr>
+      <w:r>
+        <w:tab/>
+      </w:r>
+      <w:r>
+        <w:tab/>
+        <w:t>“AccountID”</w:t>
+      </w:r>
+      <w:r>
+        <w:t xml:space="preserve"> </w:t>
+      </w:r>
+      <w:r>
+        <w:t>:</w:t>
+      </w:r>
+      <w:r>
+        <w:t xml:space="preserve"> </w:t>
+      </w:r>
+      <w:r>
+        <w:t>”6727”,</w:t>
+      </w:r>
+      <w:r>
+        <w:br/>
+      </w:r>
+      <w:r>
+        <w:tab/>
+      </w:r>
+      <w:r>
+        <w:tab/>
+        <w:t>“ConnectTime”</w:t>
+      </w:r>
+      <w:r>
+        <w:t xml:space="preserve"> </w:t>
+      </w:r>
+      <w:r>
+        <w:t>:</w:t>
+      </w:r>
+      <w:r>
+        <w:t xml:space="preserve"> </w:t>
+      </w:r>
+      <w:r>
+        <w:t>”</w:t>
+      </w:r>
+      <w:r>
+        <w:t xml:space="preserve"> </w:t>
+      </w:r>
+      <w:r>
+        <w:t>2018-12-26 15:23:06</w:t>
+      </w:r>
+      <w:r>
+        <w:t>”,</w:t>
+      </w:r>
+    </w:p>
+    <w:p>
+      <w:pPr>
+        <w:spacing w:after="0"/>
+        <w:ind w:left="2160"/>
+      </w:pPr>
+      <w:r>
+        <w:t>“CLI” :  “</w:t>
+      </w:r>
+      <w:r>
+        <w:t>971562600839</w:t>
+      </w:r>
+      <w:r>
+        <w:t>”,</w:t>
+      </w:r>
+      <w:r>
+        <w:br/>
+        <w:t>“CLD” : “</w:t>
+      </w:r>
+      <w:r>
+        <w:t>123456987456</w:t>
+      </w:r>
+      <w:r>
+        <w:t>”,</w:t>
+      </w:r>
+      <w:r>
+        <w:br/>
+        <w:t>“CallType”</w:t>
+      </w:r>
+      <w:r>
+        <w:t xml:space="preserve"> </w:t>
+      </w:r>
+      <w:r>
+        <w:t xml:space="preserve"> </w:t>
+      </w:r>
+      <w:r>
+        <w:t>:</w:t>
+      </w:r>
+      <w:r>
+        <w:t xml:space="preserve"> </w:t>
+      </w:r>
+      <w:r>
+        <w:t xml:space="preserve"> </w:t>
+      </w:r>
+      <w:r>
+        <w:t>”</w:t>
+      </w:r>
+      <w:r>
+        <w:t>Inbound</w:t>
+      </w:r>
+      <w:r>
+        <w:t>”,</w:t>
+      </w:r>
+      <w:r>
+        <w:br/>
+        <w:t>“UUID” :</w:t>
+      </w:r>
+      <w:r>
+        <w:t xml:space="preserve"> </w:t>
+      </w:r>
+      <w:r>
+        <w:t xml:space="preserve"> “1155544</w:t>
+      </w:r>
+      <w:r>
+        <w:t>”,</w:t>
+      </w:r>
+      <w:r>
+        <w:br/>
+        <w:t>“VendorID” :</w:t>
+      </w:r>
+      <w:r>
+        <w:t xml:space="preserve"> </w:t>
+      </w:r>
+      <w:r>
+        <w:t xml:space="preserve"> “</w:t>
+      </w:r>
+      <w:r>
+        <w:t>111</w:t>
+      </w:r>
+      <w:r>
+        <w:t>”</w:t>
+      </w:r>
+      <w:r>
+        <w:br/>
+      </w:r>
+      <w:r>
+        <w:tab/>
+      </w:r>
+    </w:p>
+    <w:p>
+      <w:pPr>
+        <w:spacing w:after="0"/>
+        <w:ind w:left="720"/>
+      </w:pPr>
+      <w:r>
+        <w:tab/>
+      </w:r>
+    </w:p>
+    <w:p>
+      <w:pPr>
+        <w:spacing w:after="0"/>
+      </w:pPr>
+      <w:r>
+        <w:lastRenderedPageBreak/>
+        <w:t xml:space="preserve">     </w:t>
+      </w:r>
+      <w:r>
+        <w:tab/>
+        <w:t>}</w:t>
       </w:r>
     </w:p>
     <w:p>
@@ -7551,7 +8043,6 @@
         <w:ind w:left="720"/>
       </w:pPr>
       <w:r>
-        <w:lastRenderedPageBreak/>
         <w:t xml:space="preserve">            {</w:t>
       </w:r>
     </w:p>
@@ -7561,7 +8052,13 @@
         <w:ind w:left="720"/>
       </w:pPr>
       <w:r>
-        <w:t xml:space="preserve">                  "status": "failed",</w:t>
+        <w:t xml:space="preserve">                  "status": "</w:t>
+      </w:r>
+      <w:r>
+        <w:t>404</w:t>
+      </w:r>
+      <w:r>
+        <w:t>",</w:t>
       </w:r>
     </w:p>
     <w:p>
@@ -7601,7 +8098,7 @@
       <w:pPr>
         <w:pStyle w:val="Heading2"/>
       </w:pPr>
-      <w:bookmarkStart w:id="24" w:name="_Toc535570400"/>
+      <w:bookmarkStart w:id="22" w:name="_Toc535570400"/>
       <w:r>
         <w:lastRenderedPageBreak/>
         <w:t>### POST endC</w:t>
@@ -7609,7 +8106,7 @@
       <w:r>
         <w:t>all</w:t>
       </w:r>
-      <w:bookmarkEnd w:id="24"/>
+      <w:bookmarkEnd w:id="22"/>
     </w:p>
     <w:p>
       <w:r>
@@ -7902,28 +8399,64 @@
     <w:p>
       <w:pPr>
         <w:spacing w:after="0"/>
-        <w:ind w:left="720"/>
-      </w:pPr>
-      <w:r>
-        <w:t xml:space="preserve">              AccountID :6728</w:t>
-      </w:r>
-    </w:p>
-    <w:p>
-      <w:pPr>
-        <w:spacing w:after="0"/>
-        <w:ind w:left="720"/>
-      </w:pPr>
-      <w:r>
-        <w:t xml:space="preserve">              UUID:54564564</w:t>
-      </w:r>
-    </w:p>
-    <w:p>
-      <w:pPr>
-        <w:spacing w:after="0"/>
-        <w:ind w:left="720"/>
-      </w:pPr>
-      <w:r>
-        <w:t xml:space="preserve">              DisconnectTime : 2018-12-26 15:24:06            </w:t>
+        <w:ind w:left="1440"/>
+      </w:pPr>
+      <w:r>
+        <w:t>{</w:t>
+      </w:r>
+    </w:p>
+    <w:p>
+      <w:pPr>
+        <w:spacing w:after="0"/>
+        <w:ind w:left="2160"/>
+      </w:pPr>
+      <w:r>
+        <w:t>"AccountID":"6728",</w:t>
+      </w:r>
+    </w:p>
+    <w:p>
+      <w:pPr>
+        <w:spacing w:after="0"/>
+        <w:ind w:left="2160"/>
+      </w:pPr>
+      <w:r>
+        <w:t>"</w:t>
+      </w:r>
+      <w:r>
+        <w:t xml:space="preserve"> </w:t>
+      </w:r>
+      <w:r>
+        <w:t>UUID ":"54564564",</w:t>
+      </w:r>
+    </w:p>
+    <w:p>
+      <w:pPr>
+        <w:spacing w:after="0"/>
+        <w:ind w:left="2160"/>
+      </w:pPr>
+      <w:r>
+        <w:t>"</w:t>
+      </w:r>
+      <w:r>
+        <w:t xml:space="preserve"> </w:t>
+      </w:r>
+      <w:r>
+        <w:t>DisconnectTime":"2018-12-26 15:24:06"</w:t>
+      </w:r>
+    </w:p>
+    <w:p>
+      <w:pPr>
+        <w:spacing w:after="0"/>
+        <w:ind w:left="1440"/>
+      </w:pPr>
+    </w:p>
+    <w:p>
+      <w:pPr>
+        <w:spacing w:after="0"/>
+        <w:ind w:left="1440"/>
+      </w:pPr>
+      <w:r>
+        <w:t>}</w:t>
       </w:r>
     </w:p>
     <w:p>
@@ -7955,7 +8488,13 @@
         <w:ind w:left="720"/>
       </w:pPr>
       <w:r>
-        <w:t xml:space="preserve">               "status": "success",</w:t>
+        <w:t xml:space="preserve">               "status": "</w:t>
+      </w:r>
+      <w:r>
+        <w:t>200</w:t>
+      </w:r>
+      <w:r>
+        <w:t>",</w:t>
       </w:r>
     </w:p>
     <w:p>
@@ -8045,7 +8584,7 @@
           <w:lang w:val="fr-FR"/>
         </w:rPr>
       </w:pPr>
-      <w:bookmarkStart w:id="25" w:name="_Toc535570401"/>
+      <w:bookmarkStart w:id="23" w:name="_Toc535570401"/>
       <w:r>
         <w:rPr>
           <w:lang w:val="fr-FR"/>
@@ -8053,7 +8592,7 @@
         <w:lastRenderedPageBreak/>
         <w:t>### POST startRecording</w:t>
       </w:r>
-      <w:bookmarkEnd w:id="25"/>
+      <w:bookmarkEnd w:id="23"/>
     </w:p>
     <w:p>
       <w:pPr>
@@ -8332,18 +8871,68 @@
         <w:spacing w:after="0"/>
         <w:ind w:left="720"/>
       </w:pPr>
-      <w:r>
-        <w:t xml:space="preserve">              AccountID :6727</w:t>
-      </w:r>
-    </w:p>
-    <w:p>
-      <w:pPr>
-        <w:spacing w:after="0"/>
-        <w:ind w:left="720"/>
-      </w:pPr>
-      <w:r>
-        <w:t xml:space="preserve">              UUID:1155545</w:t>
-      </w:r>
+    </w:p>
+    <w:p>
+      <w:pPr>
+        <w:spacing w:after="0"/>
+        <w:ind w:left="1440" w:firstLine="720"/>
+      </w:pPr>
+      <w:r>
+        <w:t>{</w:t>
+      </w:r>
+    </w:p>
+    <w:p>
+      <w:pPr>
+        <w:spacing w:after="0"/>
+        <w:ind w:left="2880"/>
+      </w:pPr>
+      <w:r>
+        <w:t>"AccountID":"6727</w:t>
+      </w:r>
+      <w:r>
+        <w:t>",</w:t>
+      </w:r>
+    </w:p>
+    <w:p>
+      <w:pPr>
+        <w:spacing w:after="0"/>
+        <w:ind w:left="2880"/>
+      </w:pPr>
+      <w:r>
+        <w:t>"</w:t>
+      </w:r>
+      <w:r>
+        <w:t xml:space="preserve"> </w:t>
+      </w:r>
+      <w:r>
+        <w:t>UUID ":"</w:t>
+      </w:r>
+      <w:r>
+        <w:t>1155545</w:t>
+      </w:r>
+      <w:r>
+        <w:t>"</w:t>
+      </w:r>
+    </w:p>
+    <w:p>
+      <w:pPr>
+        <w:spacing w:after="0"/>
+      </w:pPr>
+    </w:p>
+    <w:p>
+      <w:pPr>
+        <w:spacing w:after="0"/>
+        <w:ind w:left="1440" w:firstLine="720"/>
+      </w:pPr>
+      <w:r>
+        <w:t>}</w:t>
+      </w:r>
+    </w:p>
+    <w:p>
+      <w:pPr>
+        <w:spacing w:after="0"/>
+        <w:ind w:left="720"/>
+      </w:pPr>
     </w:p>
     <w:p>
       <w:pPr>
@@ -8381,7 +8970,13 @@
         <w:ind w:left="720"/>
       </w:pPr>
       <w:r>
-        <w:t xml:space="preserve">              "status": "success",</w:t>
+        <w:t xml:space="preserve">              "status": "</w:t>
+      </w:r>
+      <w:r>
+        <w:t>200</w:t>
+      </w:r>
+      <w:r>
+        <w:t>",</w:t>
       </w:r>
     </w:p>
     <w:p>
@@ -8435,14 +9030,14 @@
           <w:b/>
         </w:rPr>
       </w:pPr>
-      <w:bookmarkStart w:id="26" w:name="_Toc535570402"/>
+      <w:bookmarkStart w:id="24" w:name="_Toc535570402"/>
       <w:r>
         <w:rPr>
           <w:b/>
         </w:rPr>
         <w:t>### POST blockCall</w:t>
       </w:r>
-      <w:bookmarkEnd w:id="26"/>
+      <w:bookmarkEnd w:id="24"/>
     </w:p>
     <w:p>
       <w:r>
@@ -8777,26 +9372,98 @@
         <w:spacing w:after="0"/>
         <w:ind w:left="720"/>
       </w:pPr>
-      <w:r>
-        <w:t xml:space="preserve">        AccountID: "6727"</w:t>
-      </w:r>
-    </w:p>
-    <w:p>
-      <w:pPr>
-        <w:spacing w:after="0"/>
-        <w:ind w:left="720"/>
-      </w:pPr>
-      <w:r>
-        <w:t xml:space="preserve">        UUID   : 1155545</w:t>
-      </w:r>
-    </w:p>
-    <w:p>
-      <w:pPr>
-        <w:spacing w:after="0"/>
-        <w:ind w:left="720"/>
-      </w:pPr>
-      <w:r>
-        <w:t xml:space="preserve">        BlockReason : LowBalance</w:t>
+    </w:p>
+    <w:p>
+      <w:pPr>
+        <w:spacing w:after="0"/>
+        <w:ind w:left="720"/>
+      </w:pPr>
+      <w:r>
+        <w:t xml:space="preserve">      {</w:t>
+      </w:r>
+    </w:p>
+    <w:p>
+      <w:pPr>
+        <w:spacing w:after="0"/>
+        <w:ind w:left="720"/>
+      </w:pPr>
+    </w:p>
+    <w:p>
+      <w:pPr>
+        <w:spacing w:after="0"/>
+        <w:ind w:left="1440"/>
+      </w:pPr>
+      <w:r>
+        <w:t>"AccountID":"6727</w:t>
+      </w:r>
+      <w:r>
+        <w:t>",</w:t>
+      </w:r>
+    </w:p>
+    <w:p>
+      <w:pPr>
+        <w:spacing w:after="0"/>
+        <w:ind w:left="1440"/>
+      </w:pPr>
+      <w:r>
+        <w:t>"</w:t>
+      </w:r>
+      <w:r>
+        <w:t xml:space="preserve"> </w:t>
+      </w:r>
+      <w:r>
+        <w:t xml:space="preserve">UUID </w:t>
+      </w:r>
+      <w:r>
+        <w:t>":"</w:t>
+      </w:r>
+      <w:r>
+        <w:t>1155545</w:t>
+      </w:r>
+      <w:r>
+        <w:t>",</w:t>
+      </w:r>
+    </w:p>
+    <w:p>
+      <w:pPr>
+        <w:spacing w:after="0"/>
+        <w:ind w:left="1440"/>
+      </w:pPr>
+      <w:r>
+        <w:t>"</w:t>
+      </w:r>
+      <w:r>
+        <w:t xml:space="preserve"> </w:t>
+      </w:r>
+      <w:r>
+        <w:t>BlockReason ":"</w:t>
+      </w:r>
+      <w:r>
+        <w:t xml:space="preserve"> </w:t>
+      </w:r>
+      <w:r>
+        <w:t xml:space="preserve">LowBalance </w:t>
+      </w:r>
+      <w:r>
+        <w:t>"</w:t>
+      </w:r>
+    </w:p>
+    <w:p>
+      <w:pPr>
+        <w:spacing w:after="0"/>
+        <w:ind w:left="720"/>
+      </w:pPr>
+    </w:p>
+    <w:p>
+      <w:pPr>
+        <w:spacing w:after="0"/>
+        <w:ind w:left="720"/>
+      </w:pPr>
+      <w:r>
+        <w:t>}</w:t>
+      </w:r>
+      <w:r>
+        <w:tab/>
       </w:r>
     </w:p>
     <w:p>
@@ -8828,6 +9495,7 @@
         <w:ind w:left="720"/>
       </w:pPr>
       <w:r>
+        <w:lastRenderedPageBreak/>
         <w:t xml:space="preserve">            {</w:t>
       </w:r>
     </w:p>
@@ -8837,7 +9505,13 @@
         <w:ind w:left="720"/>
       </w:pPr>
       <w:r>
-        <w:t xml:space="preserve">                "status": "success",</w:t>
+        <w:t xml:space="preserve">                "status": "</w:t>
+      </w:r>
+      <w:r>
+        <w:t>200</w:t>
+      </w:r>
+      <w:r>
+        <w:t>",</w:t>
       </w:r>
     </w:p>
     <w:p>
@@ -8932,7 +9606,7 @@
           <w:lang w:val="fr-FR"/>
         </w:rPr>
       </w:pPr>
-      <w:bookmarkStart w:id="27" w:name="_Toc535570403"/>
+      <w:bookmarkStart w:id="25" w:name="_Toc535570403"/>
       <w:r>
         <w:rPr>
           <w:lang w:val="fr-FR"/>
@@ -8940,7 +9614,7 @@
         <w:lastRenderedPageBreak/>
         <w:t>### POST getBlockCalls</w:t>
       </w:r>
-      <w:bookmarkEnd w:id="27"/>
+      <w:bookmarkEnd w:id="25"/>
     </w:p>
     <w:p>
       <w:pPr>
@@ -9296,7 +9970,13 @@
         <w:ind w:left="720"/>
       </w:pPr>
       <w:r>
-        <w:t xml:space="preserve">                   "status": "success",</w:t>
+        <w:t xml:space="preserve">                   "status": "</w:t>
+      </w:r>
+      <w:r>
+        <w:t>200</w:t>
+      </w:r>
+      <w:r>
+        <w:t>",</w:t>
       </w:r>
     </w:p>
     <w:p>
@@ -9830,12 +10510,12 @@
       <w:pPr>
         <w:pStyle w:val="Heading1"/>
       </w:pPr>
-      <w:bookmarkStart w:id="28" w:name="_Toc535570404"/>
+      <w:bookmarkStart w:id="26" w:name="_Toc535570404"/>
       <w:r>
         <w:lastRenderedPageBreak/>
         <w:t>Routing APIs</w:t>
       </w:r>
-      <w:bookmarkEnd w:id="28"/>
+      <w:bookmarkEnd w:id="26"/>
       <w:r>
         <w:t xml:space="preserve"> – SL-4</w:t>
       </w:r>
@@ -9992,7 +10672,7 @@
                 <w:b/>
               </w:rPr>
             </w:pPr>
-            <w:commentRangeStart w:id="29"/>
+            <w:commentRangeStart w:id="27"/>
             <w:r>
               <w:rPr>
                 <w:rFonts w:cstheme="minorHAnsi"/>
@@ -10000,7 +10680,7 @@
               </w:rPr>
               <w:t>AccountNo</w:t>
             </w:r>
-            <w:commentRangeEnd w:id="29"/>
+            <w:commentRangeEnd w:id="27"/>
             <w:r>
               <w:rPr>
                 <w:rStyle w:val="CommentReference"/>
@@ -10008,7 +10688,7 @@
                 <w:sz w:val="22"/>
                 <w:szCs w:val="22"/>
               </w:rPr>
-              <w:commentReference w:id="29"/>
+              <w:commentReference w:id="27"/>
             </w:r>
           </w:p>
         </w:tc>
@@ -11549,21 +12229,21 @@
           <w:rFonts w:cstheme="minorHAnsi"/>
         </w:rPr>
       </w:pPr>
-      <w:commentRangeStart w:id="30"/>
+      <w:commentRangeStart w:id="28"/>
       <w:r>
         <w:rPr>
           <w:rFonts w:cstheme="minorHAnsi"/>
         </w:rPr>
         <w:t xml:space="preserve">                       "</w:t>
       </w:r>
-      <w:commentRangeStart w:id="31"/>
+      <w:commentRangeStart w:id="29"/>
       <w:r>
         <w:rPr>
           <w:rFonts w:cstheme="minorHAnsi"/>
         </w:rPr>
         <w:t>VendorID</w:t>
       </w:r>
-      <w:commentRangeEnd w:id="31"/>
+      <w:commentRangeEnd w:id="29"/>
       <w:r>
         <w:rPr>
           <w:rStyle w:val="CommentReference"/>
@@ -11571,7 +12251,7 @@
           <w:sz w:val="22"/>
           <w:szCs w:val="22"/>
         </w:rPr>
-        <w:commentReference w:id="31"/>
+        <w:commentReference w:id="29"/>
       </w:r>
       <w:r>
         <w:rPr>
@@ -11579,7 +12259,7 @@
         </w:rPr>
         <w:t>": "6748",</w:t>
       </w:r>
-      <w:commentRangeEnd w:id="30"/>
+      <w:commentRangeEnd w:id="28"/>
       <w:r>
         <w:rPr>
           <w:rStyle w:val="CommentReference"/>
@@ -11587,7 +12267,7 @@
           <w:sz w:val="22"/>
           <w:szCs w:val="22"/>
         </w:rPr>
-        <w:commentReference w:id="30"/>
+        <w:commentReference w:id="28"/>
       </w:r>
     </w:p>
     <w:p>
@@ -11944,14 +12624,14 @@
           <w:rFonts w:cstheme="minorHAnsi"/>
         </w:rPr>
       </w:pPr>
-      <w:commentRangeStart w:id="32"/>
+      <w:commentRangeStart w:id="30"/>
       <w:r>
         <w:rPr>
           <w:rFonts w:cstheme="minorHAnsi"/>
         </w:rPr>
         <w:t xml:space="preserve">                       </w:t>
       </w:r>
-      <w:commentRangeStart w:id="33"/>
+      <w:commentRangeStart w:id="31"/>
       <w:r>
         <w:rPr>
           <w:rFonts w:cstheme="minorHAnsi"/>
@@ -11973,7 +12653,7 @@
         </w:rPr>
         <w:t xml:space="preserve">                       "Rate": "0.002300"</w:t>
       </w:r>
-      <w:commentRangeEnd w:id="32"/>
+      <w:commentRangeEnd w:id="30"/>
       <w:r>
         <w:rPr>
           <w:rStyle w:val="CommentReference"/>
@@ -11981,10 +12661,10 @@
           <w:sz w:val="22"/>
           <w:szCs w:val="22"/>
         </w:rPr>
-        <w:commentReference w:id="32"/>
-      </w:r>
-    </w:p>
-    <w:commentRangeEnd w:id="33"/>
+        <w:commentReference w:id="30"/>
+      </w:r>
+    </w:p>
+    <w:commentRangeEnd w:id="31"/>
     <w:p>
       <w:pPr>
         <w:spacing w:after="0"/>
@@ -12000,7 +12680,7 @@
           <w:sz w:val="22"/>
           <w:szCs w:val="22"/>
         </w:rPr>
-        <w:commentReference w:id="33"/>
+        <w:commentReference w:id="31"/>
       </w:r>
       <w:r>
         <w:rPr>
@@ -12197,7 +12877,7 @@
           <w:rFonts w:cstheme="minorHAnsi"/>
         </w:rPr>
       </w:pPr>
-      <w:commentRangeStart w:id="34"/>
+      <w:commentRangeStart w:id="32"/>
       <w:r>
         <w:rPr>
           <w:rFonts w:cstheme="minorHAnsi"/>
@@ -12219,7 +12899,7 @@
         </w:rPr>
         <w:t xml:space="preserve">                       "Rate": "0.006750"</w:t>
       </w:r>
-      <w:commentRangeEnd w:id="34"/>
+      <w:commentRangeEnd w:id="32"/>
       <w:r>
         <w:rPr>
           <w:rStyle w:val="CommentReference"/>
@@ -12227,7 +12907,7 @@
           <w:sz w:val="22"/>
           <w:szCs w:val="22"/>
         </w:rPr>
-        <w:commentReference w:id="34"/>
+        <w:commentReference w:id="32"/>
       </w:r>
     </w:p>
     <w:p>
@@ -12409,14 +13089,14 @@
       <w:pPr>
         <w:pStyle w:val="Heading1"/>
       </w:pPr>
-      <w:bookmarkStart w:id="35" w:name="_Toc535570405"/>
+      <w:bookmarkStart w:id="33" w:name="_Toc535570405"/>
       <w:r>
         <w:t>P</w:t>
       </w:r>
       <w:r>
         <w:t>roduct APIs</w:t>
       </w:r>
-      <w:bookmarkEnd w:id="35"/>
+      <w:bookmarkEnd w:id="33"/>
       <w:r>
         <w:t xml:space="preserve"> SL-15</w:t>
       </w:r>
@@ -12433,7 +13113,7 @@
       <w:pPr>
         <w:pStyle w:val="Heading2"/>
       </w:pPr>
-      <w:bookmarkStart w:id="36" w:name="_Toc535570406"/>
+      <w:bookmarkStart w:id="34" w:name="_Toc535570406"/>
       <w:r>
         <w:t xml:space="preserve">### POST </w:t>
       </w:r>
@@ -12443,7 +13123,7 @@
       <w:r>
         <w:t xml:space="preserve"> Service Template</w:t>
       </w:r>
-      <w:bookmarkEnd w:id="36"/>
+      <w:bookmarkEnd w:id="34"/>
     </w:p>
     <w:p>
       <w:pPr>
@@ -12613,16 +13293,16 @@
             <w:tcW w:w="2977" w:type="dxa"/>
           </w:tcPr>
           <w:p>
-            <w:commentRangeStart w:id="37"/>
+            <w:commentRangeStart w:id="35"/>
             <w:r>
               <w:t>Integer</w:t>
             </w:r>
-            <w:commentRangeEnd w:id="37"/>
+            <w:commentRangeEnd w:id="35"/>
             <w:r>
               <w:rPr>
                 <w:rStyle w:val="CommentReference"/>
               </w:rPr>
-              <w:commentReference w:id="37"/>
+              <w:commentReference w:id="35"/>
             </w:r>
           </w:p>
         </w:tc>
@@ -12831,16 +13511,16 @@
             <w:tcW w:w="2977" w:type="dxa"/>
           </w:tcPr>
           <w:p>
-            <w:commentRangeStart w:id="38"/>
+            <w:commentRangeStart w:id="36"/>
             <w:r>
               <w:t>decimal</w:t>
             </w:r>
-            <w:commentRangeEnd w:id="38"/>
+            <w:commentRangeEnd w:id="36"/>
             <w:r>
               <w:rPr>
                 <w:rStyle w:val="CommentReference"/>
               </w:rPr>
-              <w:commentReference w:id="38"/>
+              <w:commentReference w:id="36"/>
             </w:r>
           </w:p>
         </w:tc>
@@ -13736,7 +14416,7 @@
           <w:rFonts w:cstheme="minorHAnsi"/>
         </w:rPr>
       </w:pPr>
-      <w:commentRangeStart w:id="39"/>
+      <w:commentRangeStart w:id="37"/>
       <w:r>
         <w:rPr>
           <w:rFonts w:cstheme="minorHAnsi"/>
@@ -13762,7 +14442,7 @@
         </w:rPr>
         <w:t xml:space="preserve">": </w:t>
       </w:r>
-      <w:commentRangeEnd w:id="39"/>
+      <w:commentRangeEnd w:id="37"/>
       <w:r>
         <w:rPr>
           <w:rStyle w:val="CommentReference"/>
@@ -13770,7 +14450,7 @@
           <w:sz w:val="22"/>
           <w:szCs w:val="22"/>
         </w:rPr>
-        <w:commentReference w:id="39"/>
+        <w:commentReference w:id="37"/>
       </w:r>
       <w:r>
         <w:rPr>
@@ -13858,7 +14538,7 @@
           <w:rFonts w:cstheme="minorHAnsi"/>
         </w:rPr>
       </w:pPr>
-      <w:commentRangeStart w:id="40"/>
+      <w:commentRangeStart w:id="38"/>
       <w:r>
         <w:rPr>
           <w:rFonts w:cstheme="minorHAnsi"/>
@@ -13877,19 +14557,19 @@
         </w:rPr>
         <w:t xml:space="preserve"> "</w:t>
       </w:r>
-      <w:commentRangeStart w:id="41"/>
+      <w:commentRangeStart w:id="39"/>
       <w:r>
         <w:rPr>
           <w:rFonts w:cstheme="minorHAnsi"/>
         </w:rPr>
         <w:t>AutoRenewal</w:t>
       </w:r>
-      <w:commentRangeEnd w:id="41"/>
+      <w:commentRangeEnd w:id="39"/>
       <w:r>
         <w:rPr>
           <w:rStyle w:val="CommentReference"/>
         </w:rPr>
-        <w:commentReference w:id="41"/>
+        <w:commentReference w:id="39"/>
       </w:r>
       <w:r>
         <w:rPr>
@@ -13897,7 +14577,7 @@
         </w:rPr>
         <w:t>":"1",</w:t>
       </w:r>
-      <w:commentRangeEnd w:id="40"/>
+      <w:commentRangeEnd w:id="38"/>
       <w:r>
         <w:rPr>
           <w:rStyle w:val="CommentReference"/>
@@ -13905,7 +14585,7 @@
           <w:sz w:val="22"/>
           <w:szCs w:val="22"/>
         </w:rPr>
-        <w:commentReference w:id="40"/>
+        <w:commentReference w:id="38"/>
       </w:r>
     </w:p>
     <w:p>
@@ -14138,7 +14818,7 @@
       <w:pPr>
         <w:pStyle w:val="Heading2"/>
       </w:pPr>
-      <w:bookmarkStart w:id="42" w:name="_Toc535570407"/>
+      <w:bookmarkStart w:id="40" w:name="_Toc535570407"/>
       <w:r>
         <w:lastRenderedPageBreak/>
         <w:t xml:space="preserve">### POST </w:t>
@@ -14149,7 +14829,7 @@
       <w:r>
         <w:t xml:space="preserve"> Service Purchased</w:t>
       </w:r>
-      <w:bookmarkEnd w:id="42"/>
+      <w:bookmarkEnd w:id="40"/>
     </w:p>
     <w:p>
       <w:pPr>
@@ -14303,7 +14983,7 @@
                 <w:b/>
               </w:rPr>
             </w:pPr>
-            <w:commentRangeStart w:id="43"/>
+            <w:commentRangeStart w:id="41"/>
             <w:r>
               <w:rPr>
                 <w:rFonts w:cstheme="minorHAnsi"/>
@@ -14311,7 +14991,7 @@
               </w:rPr>
               <w:t>AccountNo</w:t>
             </w:r>
-            <w:commentRangeEnd w:id="43"/>
+            <w:commentRangeEnd w:id="41"/>
             <w:r>
               <w:rPr>
                 <w:rStyle w:val="CommentReference"/>
@@ -14319,7 +14999,7 @@
                 <w:sz w:val="22"/>
                 <w:szCs w:val="22"/>
               </w:rPr>
-              <w:commentReference w:id="43"/>
+              <w:commentReference w:id="41"/>
             </w:r>
           </w:p>
         </w:tc>
@@ -14700,7 +15380,7 @@
               </w:rPr>
               <w:t xml:space="preserve">Possible values (1=Fixed Fee,2=Remaining Term Of Contract,3=Remaining Term Of Contract (%),4=Remaining Term Of </w:t>
             </w:r>
-            <w:commentRangeStart w:id="44"/>
+            <w:commentRangeStart w:id="42"/>
             <w:r>
               <w:rPr>
                 <w:rFonts w:cstheme="minorHAnsi"/>
@@ -14708,7 +15388,7 @@
               </w:rPr>
               <w:t>Contract</w:t>
             </w:r>
-            <w:commentRangeEnd w:id="44"/>
+            <w:commentRangeEnd w:id="42"/>
             <w:r>
               <w:rPr>
                 <w:rStyle w:val="CommentReference"/>
@@ -14716,7 +15396,7 @@
                 <w:sz w:val="22"/>
                 <w:szCs w:val="22"/>
               </w:rPr>
-              <w:commentReference w:id="44"/>
+              <w:commentReference w:id="42"/>
             </w:r>
             <w:r>
               <w:rPr>
@@ -14732,7 +15412,7 @@
                 <w:sz w:val="22"/>
                 <w:szCs w:val="22"/>
               </w:rPr>
-              <w:commentReference w:id="45"/>
+              <w:commentReference w:id="43"/>
             </w:r>
           </w:p>
         </w:tc>
@@ -15516,11 +16196,11 @@
       <w:pPr>
         <w:pStyle w:val="Heading2"/>
       </w:pPr>
-      <w:bookmarkStart w:id="46" w:name="_Toc535570408"/>
+      <w:bookmarkStart w:id="44" w:name="_Toc535570408"/>
       <w:r>
         <w:t>### POST Create Account</w:t>
       </w:r>
-      <w:bookmarkEnd w:id="46"/>
+      <w:bookmarkEnd w:id="44"/>
       <w:r>
         <w:t xml:space="preserve"> </w:t>
       </w:r>
@@ -15531,7 +16211,7 @@
           <w:rFonts w:cstheme="minorHAnsi"/>
         </w:rPr>
       </w:pPr>
-      <w:hyperlink r:id="rId9" w:history="1">
+      <w:hyperlink r:id="rId10" w:history="1">
         <w:r>
           <w:rPr>
             <w:rStyle w:val="Hyperlink"/>
@@ -16183,19 +16863,19 @@
                 <w:rFonts w:cstheme="minorHAnsi"/>
               </w:rPr>
             </w:pPr>
-            <w:commentRangeStart w:id="47"/>
+            <w:commentRangeStart w:id="45"/>
             <w:r>
               <w:rPr>
                 <w:rFonts w:cstheme="minorHAnsi"/>
               </w:rPr>
               <w:t>CurrencyID</w:t>
             </w:r>
-            <w:commentRangeEnd w:id="47"/>
+            <w:commentRangeEnd w:id="45"/>
             <w:r>
               <w:rPr>
                 <w:rStyle w:val="CommentReference"/>
               </w:rPr>
-              <w:commentReference w:id="47"/>
+              <w:commentReference w:id="45"/>
             </w:r>
           </w:p>
         </w:tc>
@@ -16231,19 +16911,19 @@
                 <w:rFonts w:cstheme="minorHAnsi"/>
               </w:rPr>
             </w:pPr>
-            <w:commentRangeStart w:id="48"/>
+            <w:commentRangeStart w:id="46"/>
             <w:r>
               <w:rPr>
                 <w:rFonts w:cstheme="minorHAnsi"/>
               </w:rPr>
               <w:t>CountryID</w:t>
             </w:r>
-            <w:commentRangeEnd w:id="48"/>
+            <w:commentRangeEnd w:id="46"/>
             <w:r>
               <w:rPr>
                 <w:rStyle w:val="CommentReference"/>
               </w:rPr>
-              <w:commentReference w:id="48"/>
+              <w:commentReference w:id="46"/>
             </w:r>
           </w:p>
         </w:tc>
@@ -16359,19 +17039,19 @@
                 <w:rFonts w:cstheme="minorHAnsi"/>
               </w:rPr>
             </w:pPr>
-            <w:commentRangeStart w:id="49"/>
+            <w:commentRangeStart w:id="47"/>
             <w:r>
               <w:rPr>
                 <w:rFonts w:cstheme="minorHAnsi"/>
               </w:rPr>
               <w:t>LanguageID</w:t>
             </w:r>
-            <w:commentRangeEnd w:id="49"/>
+            <w:commentRangeEnd w:id="47"/>
             <w:r>
               <w:rPr>
                 <w:rStyle w:val="CommentReference"/>
               </w:rPr>
-              <w:commentReference w:id="49"/>
+              <w:commentReference w:id="47"/>
             </w:r>
           </w:p>
         </w:tc>
@@ -16513,14 +17193,14 @@
                 <w:rFonts w:cstheme="minorHAnsi"/>
               </w:rPr>
             </w:pPr>
-            <w:commentRangeStart w:id="50"/>
+            <w:commentRangeStart w:id="48"/>
             <w:r>
               <w:rPr>
                 <w:rFonts w:cstheme="minorHAnsi"/>
               </w:rPr>
               <w:t>BillingCycleType</w:t>
             </w:r>
-            <w:commentRangeEnd w:id="50"/>
+            <w:commentRangeEnd w:id="48"/>
             <w:r>
               <w:rPr>
                 <w:rStyle w:val="CommentReference"/>
@@ -16528,7 +17208,7 @@
                 <w:sz w:val="22"/>
                 <w:szCs w:val="22"/>
               </w:rPr>
-              <w:commentReference w:id="50"/>
+              <w:commentReference w:id="48"/>
             </w:r>
           </w:p>
         </w:tc>
@@ -16584,7 +17264,7 @@
                 <w:sz w:val="22"/>
                 <w:szCs w:val="22"/>
               </w:rPr>
-              <w:commentReference w:id="51"/>
+              <w:commentReference w:id="49"/>
             </w:r>
           </w:p>
         </w:tc>
@@ -18107,48 +18787,48 @@
         </w:rPr>
         <w:t xml:space="preserve">        </w:t>
       </w:r>
-      <w:bookmarkStart w:id="52" w:name="_Toc535570409"/>
+      <w:bookmarkStart w:id="50" w:name="_Toc535570409"/>
       <w:r>
         <w:t>Other APIs</w:t>
       </w:r>
-      <w:bookmarkEnd w:id="52"/>
+      <w:bookmarkEnd w:id="50"/>
     </w:p>
     <w:p/>
     <w:p>
       <w:pPr>
         <w:pStyle w:val="Heading2"/>
       </w:pPr>
-      <w:bookmarkStart w:id="53" w:name="_Toc535570410"/>
-      <w:commentRangeStart w:id="54"/>
+      <w:bookmarkStart w:id="51" w:name="_Toc535570410"/>
+      <w:commentRangeStart w:id="52"/>
       <w:r>
         <w:t xml:space="preserve">### GET </w:t>
       </w:r>
-      <w:commentRangeStart w:id="55"/>
+      <w:commentRangeStart w:id="53"/>
       <w:r>
         <w:t xml:space="preserve">EmailTemplate </w:t>
       </w:r>
-      <w:commentRangeEnd w:id="55"/>
+      <w:commentRangeEnd w:id="53"/>
       <w:r>
         <w:rPr>
           <w:rStyle w:val="CommentReference"/>
           <w:rFonts w:asciiTheme="minorHAnsi" w:eastAsiaTheme="minorHAnsi" w:hAnsiTheme="minorHAnsi" w:cstheme="minorBidi"/>
           <w:color w:val="auto"/>
         </w:rPr>
-        <w:commentReference w:id="55"/>
+        <w:commentReference w:id="53"/>
       </w:r>
       <w:r>
         <w:t>List</w:t>
       </w:r>
-      <w:commentRangeEnd w:id="54"/>
+      <w:commentRangeEnd w:id="52"/>
       <w:r>
         <w:rPr>
           <w:rStyle w:val="CommentReference"/>
           <w:rFonts w:asciiTheme="minorHAnsi" w:eastAsiaTheme="minorHAnsi" w:hAnsiTheme="minorHAnsi" w:cstheme="minorBidi"/>
           <w:color w:val="auto"/>
         </w:rPr>
-        <w:commentReference w:id="54"/>
-      </w:r>
-      <w:bookmarkEnd w:id="53"/>
+        <w:commentReference w:id="52"/>
+      </w:r>
+      <w:bookmarkEnd w:id="51"/>
     </w:p>
     <w:p>
       <w:r>
@@ -18196,7 +18876,13 @@
         <w:ind w:left="720"/>
       </w:pPr>
       <w:r>
-        <w:t xml:space="preserve">                "status": "success",</w:t>
+        <w:t xml:space="preserve">                "status": "</w:t>
+      </w:r>
+      <w:r>
+        <w:t>200</w:t>
+      </w:r>
+      <w:r>
+        <w:t>",</w:t>
       </w:r>
     </w:p>
     <w:p>
@@ -18423,35 +19109,35 @@
       <w:pPr>
         <w:pStyle w:val="Heading2"/>
       </w:pPr>
-      <w:bookmarkStart w:id="56" w:name="_Toc535570411"/>
-      <w:commentRangeStart w:id="57"/>
+      <w:bookmarkStart w:id="54" w:name="_Toc535570411"/>
+      <w:commentRangeStart w:id="55"/>
       <w:r>
         <w:lastRenderedPageBreak/>
         <w:t xml:space="preserve">### GET </w:t>
       </w:r>
-      <w:commentRangeStart w:id="58"/>
+      <w:commentRangeStart w:id="56"/>
       <w:r>
         <w:t>UsersList</w:t>
       </w:r>
-      <w:commentRangeEnd w:id="57"/>
+      <w:commentRangeEnd w:id="55"/>
       <w:r>
         <w:rPr>
           <w:rStyle w:val="CommentReference"/>
           <w:rFonts w:asciiTheme="minorHAnsi" w:eastAsiaTheme="minorHAnsi" w:hAnsiTheme="minorHAnsi" w:cstheme="minorBidi"/>
           <w:color w:val="auto"/>
         </w:rPr>
-        <w:commentReference w:id="57"/>
-      </w:r>
-      <w:commentRangeEnd w:id="58"/>
+        <w:commentReference w:id="55"/>
+      </w:r>
+      <w:commentRangeEnd w:id="56"/>
       <w:r>
         <w:rPr>
           <w:rStyle w:val="CommentReference"/>
           <w:rFonts w:asciiTheme="minorHAnsi" w:eastAsiaTheme="minorHAnsi" w:hAnsiTheme="minorHAnsi" w:cstheme="minorBidi"/>
           <w:color w:val="auto"/>
         </w:rPr>
-        <w:commentReference w:id="58"/>
-      </w:r>
-      <w:bookmarkEnd w:id="56"/>
+        <w:commentReference w:id="56"/>
+      </w:r>
+      <w:bookmarkEnd w:id="54"/>
     </w:p>
     <w:p>
       <w:r>
@@ -18506,7 +19192,13 @@
         <w:ind w:left="720"/>
       </w:pPr>
       <w:r>
-        <w:t xml:space="preserve">               "status": "success",</w:t>
+        <w:t xml:space="preserve">               "status": "</w:t>
+      </w:r>
+      <w:r>
+        <w:t>200</w:t>
+      </w:r>
+      <w:r>
+        <w:t>",</w:t>
       </w:r>
     </w:p>
     <w:p>
@@ -18662,35 +19354,35 @@
       <w:pPr>
         <w:pStyle w:val="Heading2"/>
       </w:pPr>
-      <w:bookmarkStart w:id="59" w:name="_Toc535570412"/>
-      <w:commentRangeStart w:id="60"/>
+      <w:bookmarkStart w:id="57" w:name="_Toc535570412"/>
+      <w:commentRangeStart w:id="58"/>
       <w:r>
         <w:lastRenderedPageBreak/>
         <w:t xml:space="preserve">### GET </w:t>
       </w:r>
-      <w:commentRangeStart w:id="61"/>
+      <w:commentRangeStart w:id="59"/>
       <w:r>
         <w:t>CurrencyList</w:t>
       </w:r>
-      <w:commentRangeEnd w:id="60"/>
+      <w:commentRangeEnd w:id="58"/>
       <w:r>
         <w:rPr>
           <w:rStyle w:val="CommentReference"/>
           <w:rFonts w:asciiTheme="minorHAnsi" w:eastAsiaTheme="minorHAnsi" w:hAnsiTheme="minorHAnsi" w:cstheme="minorBidi"/>
           <w:color w:val="auto"/>
         </w:rPr>
-        <w:commentReference w:id="60"/>
-      </w:r>
-      <w:commentRangeEnd w:id="61"/>
+        <w:commentReference w:id="58"/>
+      </w:r>
+      <w:commentRangeEnd w:id="59"/>
       <w:r>
         <w:rPr>
           <w:rStyle w:val="CommentReference"/>
           <w:rFonts w:asciiTheme="minorHAnsi" w:eastAsiaTheme="minorHAnsi" w:hAnsiTheme="minorHAnsi" w:cstheme="minorBidi"/>
           <w:color w:val="auto"/>
         </w:rPr>
-        <w:commentReference w:id="61"/>
-      </w:r>
-      <w:bookmarkEnd w:id="59"/>
+        <w:commentReference w:id="59"/>
+      </w:r>
+      <w:bookmarkEnd w:id="57"/>
     </w:p>
     <w:p>
       <w:r>
@@ -18738,7 +19430,13 @@
         <w:ind w:left="720"/>
       </w:pPr>
       <w:r>
-        <w:t xml:space="preserve">              "status": "success",</w:t>
+        <w:t xml:space="preserve">              "status": "</w:t>
+      </w:r>
+      <w:r>
+        <w:t>200</w:t>
+      </w:r>
+      <w:r>
+        <w:t>",</w:t>
       </w:r>
     </w:p>
     <w:p>
@@ -18987,12 +19685,12 @@
       <w:pPr>
         <w:pStyle w:val="Heading2"/>
       </w:pPr>
-      <w:bookmarkStart w:id="62" w:name="_Toc535570413"/>
+      <w:bookmarkStart w:id="60" w:name="_Toc535570413"/>
       <w:r>
         <w:lastRenderedPageBreak/>
         <w:t>### GET ServiceList</w:t>
       </w:r>
-      <w:bookmarkEnd w:id="62"/>
+      <w:bookmarkEnd w:id="60"/>
     </w:p>
     <w:p>
       <w:r>
@@ -19035,7 +19733,13 @@
         <w:ind w:left="720"/>
       </w:pPr>
       <w:r>
-        <w:t xml:space="preserve">              "status": "success",</w:t>
+        <w:t xml:space="preserve">              "status": "</w:t>
+      </w:r>
+      <w:r>
+        <w:t>200</w:t>
+      </w:r>
+      <w:r>
+        <w:t>",</w:t>
       </w:r>
     </w:p>
     <w:p>
@@ -19456,35 +20160,35 @@
       <w:pPr>
         <w:pStyle w:val="Heading2"/>
       </w:pPr>
-      <w:bookmarkStart w:id="63" w:name="_Toc535570414"/>
-      <w:commentRangeStart w:id="64"/>
+      <w:bookmarkStart w:id="61" w:name="_Toc535570414"/>
+      <w:commentRangeStart w:id="62"/>
       <w:r>
         <w:lastRenderedPageBreak/>
         <w:t xml:space="preserve">### GET </w:t>
       </w:r>
-      <w:commentRangeStart w:id="65"/>
+      <w:commentRangeStart w:id="63"/>
       <w:r>
         <w:t>DiscountPlan</w:t>
       </w:r>
-      <w:commentRangeEnd w:id="64"/>
+      <w:commentRangeEnd w:id="62"/>
       <w:r>
         <w:rPr>
           <w:rStyle w:val="CommentReference"/>
           <w:rFonts w:asciiTheme="minorHAnsi" w:eastAsiaTheme="minorHAnsi" w:hAnsiTheme="minorHAnsi" w:cstheme="minorBidi"/>
           <w:color w:val="auto"/>
         </w:rPr>
-        <w:commentReference w:id="64"/>
-      </w:r>
-      <w:commentRangeEnd w:id="65"/>
+        <w:commentReference w:id="62"/>
+      </w:r>
+      <w:commentRangeEnd w:id="63"/>
       <w:r>
         <w:rPr>
           <w:rStyle w:val="CommentReference"/>
           <w:rFonts w:asciiTheme="minorHAnsi" w:eastAsiaTheme="minorHAnsi" w:hAnsiTheme="minorHAnsi" w:cstheme="minorBidi"/>
           <w:color w:val="auto"/>
         </w:rPr>
-        <w:commentReference w:id="65"/>
-      </w:r>
-      <w:bookmarkEnd w:id="63"/>
+        <w:commentReference w:id="63"/>
+      </w:r>
+      <w:bookmarkEnd w:id="61"/>
     </w:p>
     <w:p>
       <w:r>
@@ -19530,7 +20234,13 @@
         <w:ind w:left="720"/>
       </w:pPr>
       <w:r>
-        <w:t xml:space="preserve">             "status": "success",</w:t>
+        <w:t xml:space="preserve">             "status": "</w:t>
+      </w:r>
+      <w:r>
+        <w:t>200</w:t>
+      </w:r>
+      <w:r>
+        <w:t>",</w:t>
       </w:r>
     </w:p>
     <w:p>
@@ -19850,35 +20560,35 @@
       <w:pPr>
         <w:pStyle w:val="Heading2"/>
       </w:pPr>
-      <w:bookmarkStart w:id="66" w:name="_Toc535570415"/>
-      <w:commentRangeStart w:id="67"/>
+      <w:bookmarkStart w:id="64" w:name="_Toc535570415"/>
+      <w:commentRangeStart w:id="65"/>
       <w:r>
         <w:lastRenderedPageBreak/>
         <w:t xml:space="preserve">### GET </w:t>
       </w:r>
-      <w:commentRangeStart w:id="68"/>
+      <w:commentRangeStart w:id="66"/>
       <w:r>
         <w:t>RateTableList</w:t>
       </w:r>
-      <w:commentRangeEnd w:id="67"/>
+      <w:commentRangeEnd w:id="65"/>
       <w:r>
         <w:rPr>
           <w:rStyle w:val="CommentReference"/>
           <w:rFonts w:asciiTheme="minorHAnsi" w:eastAsiaTheme="minorHAnsi" w:hAnsiTheme="minorHAnsi" w:cstheme="minorBidi"/>
           <w:color w:val="auto"/>
         </w:rPr>
-        <w:commentReference w:id="67"/>
-      </w:r>
-      <w:commentRangeEnd w:id="68"/>
+        <w:commentReference w:id="65"/>
+      </w:r>
+      <w:commentRangeEnd w:id="66"/>
       <w:r>
         <w:rPr>
           <w:rStyle w:val="CommentReference"/>
           <w:rFonts w:asciiTheme="minorHAnsi" w:eastAsiaTheme="minorHAnsi" w:hAnsiTheme="minorHAnsi" w:cstheme="minorBidi"/>
           <w:color w:val="auto"/>
         </w:rPr>
-        <w:commentReference w:id="68"/>
-      </w:r>
-      <w:bookmarkEnd w:id="66"/>
+        <w:commentReference w:id="66"/>
+      </w:r>
+      <w:bookmarkEnd w:id="64"/>
     </w:p>
     <w:p>
       <w:r>
@@ -19929,7 +20639,13 @@
         <w:ind w:left="720"/>
       </w:pPr>
       <w:r>
-        <w:t xml:space="preserve">         "status": "success",</w:t>
+        <w:t xml:space="preserve">         "status": "</w:t>
+      </w:r>
+      <w:r>
+        <w:t>200</w:t>
+      </w:r>
+      <w:r>
+        <w:t>",</w:t>
       </w:r>
     </w:p>
     <w:p>
@@ -20095,35 +20811,35 @@
       <w:pPr>
         <w:pStyle w:val="Heading2"/>
       </w:pPr>
-      <w:bookmarkStart w:id="69" w:name="_Toc535570416"/>
-      <w:commentRangeStart w:id="70"/>
+      <w:bookmarkStart w:id="67" w:name="_Toc535570416"/>
+      <w:commentRangeStart w:id="68"/>
       <w:r>
         <w:lastRenderedPageBreak/>
         <w:t xml:space="preserve">### GET </w:t>
       </w:r>
-      <w:commentRangeStart w:id="71"/>
+      <w:commentRangeStart w:id="69"/>
       <w:r>
         <w:t>billingClassList</w:t>
       </w:r>
-      <w:commentRangeEnd w:id="70"/>
+      <w:commentRangeEnd w:id="68"/>
       <w:r>
         <w:rPr>
           <w:rStyle w:val="CommentReference"/>
           <w:rFonts w:asciiTheme="minorHAnsi" w:eastAsiaTheme="minorHAnsi" w:hAnsiTheme="minorHAnsi" w:cstheme="minorBidi"/>
           <w:color w:val="auto"/>
         </w:rPr>
-        <w:commentReference w:id="70"/>
-      </w:r>
-      <w:commentRangeEnd w:id="71"/>
+        <w:commentReference w:id="68"/>
+      </w:r>
+      <w:commentRangeEnd w:id="69"/>
       <w:r>
         <w:rPr>
           <w:rStyle w:val="CommentReference"/>
           <w:rFonts w:asciiTheme="minorHAnsi" w:eastAsiaTheme="minorHAnsi" w:hAnsiTheme="minorHAnsi" w:cstheme="minorBidi"/>
           <w:color w:val="auto"/>
         </w:rPr>
-        <w:commentReference w:id="71"/>
-      </w:r>
-      <w:bookmarkEnd w:id="69"/>
+        <w:commentReference w:id="69"/>
+      </w:r>
+      <w:bookmarkEnd w:id="67"/>
     </w:p>
     <w:p>
       <w:r>
@@ -20179,7 +20895,13 @@
         <w:ind w:left="720"/>
       </w:pPr>
       <w:r>
-        <w:t xml:space="preserve">             "status": "success",</w:t>
+        <w:t xml:space="preserve">             "status": "</w:t>
+      </w:r>
+      <w:r>
+        <w:t>200</w:t>
+      </w:r>
+      <w:r>
+        <w:t>",</w:t>
       </w:r>
     </w:p>
     <w:p>
@@ -20996,35 +21718,35 @@
       <w:pPr>
         <w:pStyle w:val="Heading2"/>
       </w:pPr>
-      <w:bookmarkStart w:id="72" w:name="_Toc535570417"/>
-      <w:commentRangeStart w:id="73"/>
+      <w:bookmarkStart w:id="70" w:name="_Toc535570417"/>
+      <w:commentRangeStart w:id="71"/>
       <w:r>
         <w:lastRenderedPageBreak/>
         <w:t xml:space="preserve">### POST </w:t>
       </w:r>
-      <w:commentRangeStart w:id="74"/>
+      <w:commentRangeStart w:id="72"/>
       <w:r>
         <w:t>Get Account Payment Methods</w:t>
       </w:r>
-      <w:commentRangeEnd w:id="73"/>
+      <w:commentRangeEnd w:id="71"/>
       <w:r>
         <w:rPr>
           <w:rStyle w:val="CommentReference"/>
           <w:rFonts w:asciiTheme="minorHAnsi" w:eastAsiaTheme="minorHAnsi" w:hAnsiTheme="minorHAnsi" w:cstheme="minorBidi"/>
           <w:color w:val="auto"/>
         </w:rPr>
-        <w:commentReference w:id="73"/>
-      </w:r>
-      <w:commentRangeEnd w:id="74"/>
+        <w:commentReference w:id="71"/>
+      </w:r>
+      <w:commentRangeEnd w:id="72"/>
       <w:r>
         <w:rPr>
           <w:rStyle w:val="CommentReference"/>
           <w:rFonts w:asciiTheme="minorHAnsi" w:eastAsiaTheme="minorHAnsi" w:hAnsiTheme="minorHAnsi" w:cstheme="minorBidi"/>
           <w:color w:val="auto"/>
         </w:rPr>
-        <w:commentReference w:id="74"/>
-      </w:r>
-      <w:bookmarkEnd w:id="72"/>
+        <w:commentReference w:id="72"/>
+      </w:r>
+      <w:bookmarkEnd w:id="70"/>
     </w:p>
     <w:p>
       <w:r>
@@ -21059,7 +21781,13 @@
         <w:ind w:left="720"/>
       </w:pPr>
       <w:r>
-        <w:t xml:space="preserve">               "status": "success",</w:t>
+        <w:t xml:space="preserve">               "status": "</w:t>
+      </w:r>
+      <w:r>
+        <w:t>200</w:t>
+      </w:r>
+      <w:r>
+        <w:t>",</w:t>
       </w:r>
     </w:p>
     <w:p>
@@ -21211,55 +21939,545 @@
         <w:spacing w:after="0"/>
         <w:ind w:left="720"/>
       </w:pPr>
-      <w:r>
-        <w:br w:type="page"/>
-      </w:r>
+    </w:p>
+    <w:p>
+      <w:pPr>
+        <w:spacing w:after="0"/>
+        <w:ind w:left="720"/>
+      </w:pPr>
+    </w:p>
+    <w:p>
+      <w:pPr>
+        <w:spacing w:after="0"/>
+        <w:ind w:left="720"/>
+      </w:pPr>
+    </w:p>
+    <w:p>
+      <w:pPr>
+        <w:spacing w:after="0"/>
+        <w:ind w:left="720"/>
+      </w:pPr>
+    </w:p>
+    <w:p>
+      <w:pPr>
+        <w:spacing w:after="0"/>
+        <w:ind w:left="720"/>
+      </w:pPr>
+    </w:p>
+    <w:p>
+      <w:pPr>
+        <w:spacing w:after="0"/>
+        <w:ind w:left="720"/>
+      </w:pPr>
     </w:p>
     <w:p>
       <w:pPr>
         <w:pStyle w:val="Heading2"/>
       </w:pPr>
-      <w:bookmarkStart w:id="75" w:name="_Toc535570418"/>
-      <w:commentRangeStart w:id="76"/>
       <w:r>
         <w:lastRenderedPageBreak/>
         <w:t xml:space="preserve">### </w:t>
       </w:r>
       <w:r>
-        <w:t xml:space="preserve">POST </w:t>
-      </w:r>
-      <w:r>
-        <w:t>G</w:t>
-      </w:r>
-      <w:r>
-        <w:t>et</w:t>
+        <w:t xml:space="preserve">GET </w:t>
       </w:r>
       <w:r>
         <w:t xml:space="preserve"> </w:t>
       </w:r>
-      <w:commentRangeStart w:id="77"/>
-      <w:r>
-        <w:t>Accounts</w:t>
-      </w:r>
-      <w:commentRangeEnd w:id="76"/>
+      <w:commentRangeStart w:id="73"/>
+      <w:r>
+        <w:t xml:space="preserve">Get </w:t>
+      </w:r>
+      <w:commentRangeEnd w:id="73"/>
+      <w:r>
+        <w:t>Languages</w:t>
+      </w:r>
       <w:r>
         <w:rPr>
           <w:rStyle w:val="CommentReference"/>
           <w:rFonts w:asciiTheme="minorHAnsi" w:eastAsiaTheme="minorHAnsi" w:hAnsiTheme="minorHAnsi" w:cstheme="minorBidi"/>
           <w:color w:val="auto"/>
         </w:rPr>
-        <w:commentReference w:id="76"/>
-      </w:r>
-      <w:commentRangeEnd w:id="77"/>
+        <w:commentReference w:id="73"/>
+      </w:r>
+    </w:p>
+    <w:p>
+      <w:pPr>
+        <w:spacing w:after="0"/>
+        <w:ind w:left="720"/>
+      </w:pPr>
+    </w:p>
+    <w:p>
+      <w:hyperlink r:id="rId11" w:history="1">
+        <w:r>
+          <w:rPr>
+            <w:rStyle w:val="Hyperlink"/>
+          </w:rPr>
+          <w:t>http://speakintelligence.neon-soft.com/api/language/list</w:t>
+        </w:r>
+      </w:hyperlink>
+      <w:r>
+        <w:br/>
+      </w:r>
+    </w:p>
+    <w:p>
+      <w:r>
+        <w:t>{</w:t>
+      </w:r>
+    </w:p>
+    <w:p>
+      <w:r>
+        <w:t xml:space="preserve">    "status": "200",</w:t>
+      </w:r>
+    </w:p>
+    <w:p>
+      <w:r>
+        <w:t xml:space="preserve">    "data": [</w:t>
+      </w:r>
+    </w:p>
+    <w:p>
+      <w:r>
+        <w:t xml:space="preserve">        {</w:t>
+      </w:r>
+    </w:p>
+    <w:p>
+      <w:r>
+        <w:t xml:space="preserve">            "LanguageID": 1,</w:t>
+      </w:r>
+    </w:p>
+    <w:p>
+      <w:r>
+        <w:t xml:space="preserve">            "ISOCode": "ab",</w:t>
+      </w:r>
+    </w:p>
+    <w:p>
+      <w:r>
+        <w:t xml:space="preserve">            "Language": "Abkhazian"</w:t>
+      </w:r>
+    </w:p>
+    <w:p>
+      <w:r>
+        <w:t xml:space="preserve">        },</w:t>
+      </w:r>
+    </w:p>
+    <w:p>
+      <w:r>
+        <w:t xml:space="preserve">        {</w:t>
+      </w:r>
+    </w:p>
+    <w:p>
+      <w:r>
+        <w:t xml:space="preserve">            "LanguageID": 2,</w:t>
+      </w:r>
+    </w:p>
+    <w:p>
+      <w:r>
+        <w:t xml:space="preserve">            "ISOCode": "aa",</w:t>
+      </w:r>
+    </w:p>
+    <w:p>
+      <w:r>
+        <w:t xml:space="preserve">            "Language": "Afar"</w:t>
+      </w:r>
+    </w:p>
+    <w:p>
+      <w:r>
+        <w:t xml:space="preserve">        },</w:t>
+      </w:r>
+    </w:p>
+    <w:p>
+      <w:r>
+        <w:t xml:space="preserve">        {</w:t>
+      </w:r>
+    </w:p>
+    <w:p>
+      <w:r>
+        <w:t xml:space="preserve">            "LanguageID": 3,</w:t>
+      </w:r>
+    </w:p>
+    <w:p>
+      <w:r>
+        <w:lastRenderedPageBreak/>
+        <w:t xml:space="preserve">            "ISOCode": "af",</w:t>
+      </w:r>
+    </w:p>
+    <w:p>
+      <w:r>
+        <w:t xml:space="preserve">            "Language": "Afrikaans"</w:t>
+      </w:r>
+    </w:p>
+    <w:p>
+      <w:r>
+        <w:t xml:space="preserve">        },</w:t>
+      </w:r>
+    </w:p>
+    <w:p>
+      <w:r>
+        <w:t xml:space="preserve">        {</w:t>
+      </w:r>
+    </w:p>
+    <w:p>
+      <w:r>
+        <w:t xml:space="preserve">            "LanguageID": 4,</w:t>
+      </w:r>
+    </w:p>
+    <w:p>
+      <w:r>
+        <w:t xml:space="preserve">            "ISOCode": "ak",</w:t>
+      </w:r>
+    </w:p>
+    <w:p>
+      <w:r>
+        <w:t xml:space="preserve">            "Language": "Akan"</w:t>
+      </w:r>
+    </w:p>
+    <w:p>
+      <w:r>
+        <w:t xml:space="preserve">        }</w:t>
+      </w:r>
+    </w:p>
+    <w:p>
+      <w:r>
+        <w:t xml:space="preserve">    ]</w:t>
+      </w:r>
+    </w:p>
+    <w:p>
+      <w:r>
+        <w:t>}</w:t>
+      </w:r>
+      <w:r>
+        <w:br/>
+      </w:r>
+      <w:r>
+        <w:br/>
+      </w:r>
+    </w:p>
+    <w:p/>
+    <w:p/>
+    <w:p/>
+    <w:p/>
+    <w:p/>
+    <w:p/>
+    <w:p>
+      <w:pPr>
+        <w:pStyle w:val="Heading2"/>
+      </w:pPr>
+      <w:r>
+        <w:lastRenderedPageBreak/>
+        <w:br/>
+      </w:r>
+      <w:r>
+        <w:br/>
+      </w:r>
+      <w:r>
+        <w:t xml:space="preserve">### </w:t>
+      </w:r>
+      <w:r>
+        <w:t xml:space="preserve">GET </w:t>
+      </w:r>
+      <w:r>
+        <w:t xml:space="preserve"> Get</w:t>
+      </w:r>
+      <w:r>
+        <w:t>CountryList</w:t>
+      </w:r>
+    </w:p>
+    <w:p>
+      <w:r>
+        <w:br/>
+      </w:r>
+      <w:hyperlink r:id="rId12" w:history="1">
+        <w:r>
+          <w:rPr>
+            <w:rStyle w:val="Hyperlink"/>
+          </w:rPr>
+          <w:t>http://speakintelligence.neon-soft.com/api/country/list</w:t>
+        </w:r>
+      </w:hyperlink>
+      <w:r>
+        <w:br/>
+      </w:r>
+    </w:p>
+    <w:p>
+      <w:r>
+        <w:t>{</w:t>
+      </w:r>
+    </w:p>
+    <w:p>
+      <w:r>
+        <w:t xml:space="preserve">    "status": "200",</w:t>
+      </w:r>
+    </w:p>
+    <w:p>
+      <w:r>
+        <w:t xml:space="preserve">    "data": [</w:t>
+      </w:r>
+    </w:p>
+    <w:p>
+      <w:r>
+        <w:t xml:space="preserve">        {</w:t>
+      </w:r>
+    </w:p>
+    <w:p>
+      <w:r>
+        <w:t xml:space="preserve">            "CountryID": 1,</w:t>
+      </w:r>
+    </w:p>
+    <w:p>
+      <w:r>
+        <w:t xml:space="preserve">            "Prefix": "93",</w:t>
+      </w:r>
+    </w:p>
+    <w:p>
+      <w:r>
+        <w:t xml:space="preserve">            "Country": "AFGHANISTAN",</w:t>
+      </w:r>
+    </w:p>
+    <w:p>
+      <w:r>
+        <w:t xml:space="preserve">            "ISO2": "AF",</w:t>
+      </w:r>
+    </w:p>
+    <w:p>
+      <w:r>
+        <w:t xml:space="preserve">            "ISO3": "AFG"</w:t>
+      </w:r>
+    </w:p>
+    <w:p>
+      <w:r>
+        <w:t xml:space="preserve">        },</w:t>
+      </w:r>
+    </w:p>
+    <w:p>
+      <w:r>
+        <w:t xml:space="preserve">        {</w:t>
+      </w:r>
+    </w:p>
+    <w:p>
+      <w:r>
+        <w:t xml:space="preserve">            "CountryID": 2,</w:t>
+      </w:r>
+    </w:p>
+    <w:p>
+      <w:r>
+        <w:t xml:space="preserve">            "Prefix": "355",</w:t>
+      </w:r>
+    </w:p>
+    <w:p>
+      <w:r>
+        <w:t xml:space="preserve">            "Country": "ALBANIA",</w:t>
+      </w:r>
+    </w:p>
+    <w:p>
+      <w:r>
+        <w:lastRenderedPageBreak/>
+        <w:t xml:space="preserve">            "ISO2": "AL",</w:t>
+      </w:r>
+    </w:p>
+    <w:p>
+      <w:r>
+        <w:t xml:space="preserve">            "ISO3": "ALB"</w:t>
+      </w:r>
+    </w:p>
+    <w:p>
+      <w:r>
+        <w:t xml:space="preserve">        },</w:t>
+      </w:r>
+    </w:p>
+    <w:p>
+      <w:r>
+        <w:t xml:space="preserve">        {</w:t>
+      </w:r>
+    </w:p>
+    <w:p>
+      <w:r>
+        <w:t xml:space="preserve">            "CountryID": 3,</w:t>
+      </w:r>
+    </w:p>
+    <w:p>
+      <w:r>
+        <w:t xml:space="preserve">            "Prefix": "213",</w:t>
+      </w:r>
+    </w:p>
+    <w:p>
+      <w:r>
+        <w:t xml:space="preserve">            "Country": "ALGERIA",</w:t>
+      </w:r>
+    </w:p>
+    <w:p>
+      <w:r>
+        <w:t xml:space="preserve">            "ISO2": "DZ",</w:t>
+      </w:r>
+    </w:p>
+    <w:p>
+      <w:r>
+        <w:t xml:space="preserve">            "ISO3": "DZA"</w:t>
+      </w:r>
+    </w:p>
+    <w:p>
+      <w:r>
+        <w:t xml:space="preserve">        },</w:t>
+      </w:r>
+    </w:p>
+    <w:p>
+      <w:r>
+        <w:t xml:space="preserve">        {</w:t>
+      </w:r>
+    </w:p>
+    <w:p>
+      <w:r>
+        <w:t xml:space="preserve">            "CountryID": 4,</w:t>
+      </w:r>
+    </w:p>
+    <w:p>
+      <w:r>
+        <w:t xml:space="preserve">            "Prefix": "1684",</w:t>
+      </w:r>
+    </w:p>
+    <w:p>
+      <w:r>
+        <w:t xml:space="preserve">            "Country": "AMERICAN SAMOA",</w:t>
+      </w:r>
+    </w:p>
+    <w:p>
+      <w:r>
+        <w:t xml:space="preserve">            "ISO2": "AS",</w:t>
+      </w:r>
+    </w:p>
+    <w:p>
+      <w:r>
+        <w:t xml:space="preserve">            "ISO3": "ASM"</w:t>
+      </w:r>
+    </w:p>
+    <w:p>
+      <w:r>
+        <w:t xml:space="preserve">        },</w:t>
+      </w:r>
+    </w:p>
+    <w:p>
+      <w:r>
+        <w:t xml:space="preserve">        {</w:t>
+      </w:r>
+    </w:p>
+    <w:p>
+      <w:r>
+        <w:lastRenderedPageBreak/>
+        <w:t xml:space="preserve">            "CountryID": 5,</w:t>
+      </w:r>
+    </w:p>
+    <w:p>
+      <w:r>
+        <w:t xml:space="preserve">            "Prefix": "376",</w:t>
+      </w:r>
+    </w:p>
+    <w:p>
+      <w:r>
+        <w:t xml:space="preserve">            "Country": "ANDORRA",</w:t>
+      </w:r>
+    </w:p>
+    <w:p>
+      <w:r>
+        <w:t xml:space="preserve">            "ISO2": "AD",</w:t>
+      </w:r>
+    </w:p>
+    <w:p>
+      <w:r>
+        <w:t xml:space="preserve">            "ISO3": "AND"</w:t>
+      </w:r>
+    </w:p>
+    <w:p>
+      <w:r>
+        <w:t xml:space="preserve">        }</w:t>
+      </w:r>
+    </w:p>
+    <w:p>
+      <w:r>
+        <w:t>]</w:t>
+      </w:r>
+      <w:r>
+        <w:br/>
+      </w:r>
+      <w:r>
+        <w:t>}</w:t>
+      </w:r>
+    </w:p>
+    <w:p>
+      <w:pPr>
+        <w:pStyle w:val="Heading2"/>
+      </w:pPr>
+    </w:p>
+    <w:p/>
+    <w:p>
+      <w:pPr>
+        <w:spacing w:after="0"/>
+        <w:ind w:left="720"/>
+      </w:pPr>
+    </w:p>
+    <w:p>
+      <w:pPr>
+        <w:spacing w:after="0"/>
+        <w:ind w:left="720"/>
+      </w:pPr>
+    </w:p>
+    <w:p>
+      <w:pPr>
+        <w:spacing w:after="0"/>
+        <w:ind w:left="720"/>
+      </w:pPr>
+      <w:r>
+        <w:br w:type="page"/>
+      </w:r>
+    </w:p>
+    <w:p>
+      <w:pPr>
+        <w:spacing w:after="0"/>
+        <w:ind w:left="720"/>
+      </w:pPr>
+    </w:p>
+    <w:p>
+      <w:pPr>
+        <w:pStyle w:val="Heading2"/>
+      </w:pPr>
+      <w:bookmarkStart w:id="74" w:name="_Toc535570418"/>
+      <w:commentRangeStart w:id="75"/>
+      <w:r>
+        <w:t xml:space="preserve">### </w:t>
+      </w:r>
+      <w:r>
+        <w:t xml:space="preserve">POST </w:t>
+      </w:r>
+      <w:r>
+        <w:t>G</w:t>
+      </w:r>
+      <w:r>
+        <w:t>et</w:t>
+      </w:r>
+      <w:r>
+        <w:t xml:space="preserve"> </w:t>
+      </w:r>
+      <w:commentRangeStart w:id="76"/>
+      <w:r>
+        <w:t>Accounts</w:t>
+      </w:r>
+      <w:commentRangeEnd w:id="75"/>
       <w:r>
         <w:rPr>
           <w:rStyle w:val="CommentReference"/>
           <w:rFonts w:asciiTheme="minorHAnsi" w:eastAsiaTheme="minorHAnsi" w:hAnsiTheme="minorHAnsi" w:cstheme="minorBidi"/>
           <w:color w:val="auto"/>
         </w:rPr>
-        <w:commentReference w:id="77"/>
-      </w:r>
-      <w:bookmarkEnd w:id="75"/>
+        <w:commentReference w:id="75"/>
+      </w:r>
+      <w:commentRangeEnd w:id="76"/>
+      <w:r>
+        <w:rPr>
+          <w:rStyle w:val="CommentReference"/>
+          <w:rFonts w:asciiTheme="minorHAnsi" w:eastAsiaTheme="minorHAnsi" w:hAnsiTheme="minorHAnsi" w:cstheme="minorBidi"/>
+          <w:color w:val="auto"/>
+        </w:rPr>
+        <w:commentReference w:id="76"/>
+      </w:r>
+      <w:bookmarkEnd w:id="74"/>
     </w:p>
     <w:p>
       <w:r>
@@ -21283,7 +22501,7 @@
 
 <file path=word/comments.xml><?xml version="1.0" encoding="utf-8"?>
 <w:comments xmlns:ve="http://schemas.openxmlformats.org/markup-compatibility/2006" xmlns:o="urn:schemas-microsoft-com:office:office" xmlns:r="http://schemas.openxmlformats.org/officeDocument/2006/relationships" xmlns:m="http://schemas.openxmlformats.org/officeDocument/2006/math" xmlns:v="urn:schemas-microsoft-com:vml" xmlns:wp="http://schemas.openxmlformats.org/drawingml/2006/wordprocessingDrawing" xmlns:w10="urn:schemas-microsoft-com:office:word" xmlns:w="http://schemas.openxmlformats.org/wordprocessingml/2006/main" xmlns:wne="http://schemas.microsoft.com/office/word/2006/wordml">
-  <w:comment w:id="3" w:author="Onno Westra" w:date="2019-01-17T13:35:00Z" w:initials="OW">
+  <w:comment w:id="4" w:author="Code Desk Limited" w:date="2019-01-17T15:53:00Z" w:initials="CDL">
     <w:p>
       <w:pPr>
         <w:pStyle w:val="CommentText"/>
@@ -21295,11 +22513,11 @@
         <w:annotationRef/>
       </w:r>
       <w:r>
-        <w:t>Differs from first</w:t>
+        <w:t>Corrected</w:t>
       </w:r>
     </w:p>
   </w:comment>
-  <w:comment w:id="4" w:author="Code Desk Limited" w:date="2019-01-18T00:16:00Z" w:initials="CDL">
+  <w:comment w:id="3" w:author="Onno Westra" w:date="2019-01-17T13:12:00Z" w:initials="OW">
     <w:p>
       <w:pPr>
         <w:pStyle w:val="CommentText"/>
@@ -21311,11 +22529,11 @@
         <w:annotationRef/>
       </w:r>
       <w:r>
-        <w:t>Please explain what’s different</w:t>
+        <w:t>Spelling error</w:t>
       </w:r>
     </w:p>
   </w:comment>
-  <w:comment w:id="6" w:author="Code Desk Limited" w:date="2019-01-17T15:53:00Z" w:initials="CDL">
+  <w:comment w:id="7" w:author="Code Desk Limited" w:date="2019-01-21T19:35:00Z" w:initials="CDL">
     <w:p>
       <w:pPr>
         <w:pStyle w:val="CommentText"/>
@@ -21327,27 +22545,11 @@
         <w:annotationRef/>
       </w:r>
       <w:r>
-        <w:t>Corrected</w:t>
+        <w:t>Changed type</w:t>
       </w:r>
     </w:p>
   </w:comment>
-  <w:comment w:id="5" w:author="Onno Westra" w:date="2019-01-17T13:12:00Z" w:initials="OW">
-    <w:p>
-      <w:pPr>
-        <w:pStyle w:val="CommentText"/>
-      </w:pPr>
-      <w:r>
-        <w:rPr>
-          <w:rStyle w:val="CommentReference"/>
-        </w:rPr>
-        <w:annotationRef/>
-      </w:r>
-      <w:r>
-        <w:t>Spelling error</w:t>
-      </w:r>
-    </w:p>
-  </w:comment>
-  <w:comment w:id="9" w:author="Code Desk Limited" w:date="2019-01-21T19:35:00Z" w:initials="CDL">
+  <w:comment w:id="10" w:author="Code Desk Limited" w:date="2019-01-21T19:35:00Z" w:initials="CDL">
     <w:p>
       <w:pPr>
         <w:pStyle w:val="CommentText"/>
@@ -21375,11 +22577,27 @@
         <w:annotationRef/>
       </w:r>
       <w:r>
+        <w:t xml:space="preserve">Changed type </w:t>
+      </w:r>
+    </w:p>
+  </w:comment>
+  <w:comment w:id="13" w:author="Code Desk Limited" w:date="2019-01-21T19:35:00Z" w:initials="CDL">
+    <w:p>
+      <w:pPr>
+        <w:pStyle w:val="CommentText"/>
+      </w:pPr>
+      <w:r>
+        <w:rPr>
+          <w:rStyle w:val="CommentReference"/>
+        </w:rPr>
+        <w:annotationRef/>
+      </w:r>
+      <w:r>
         <w:t>Changed type</w:t>
       </w:r>
     </w:p>
   </w:comment>
-  <w:comment w:id="14" w:author="Code Desk Limited" w:date="2019-01-21T19:35:00Z" w:initials="CDL">
+  <w:comment w:id="14" w:author="Code Desk Limited" w:date="2019-01-21T19:36:00Z" w:initials="CDL">
     <w:p>
       <w:pPr>
         <w:pStyle w:val="CommentText"/>
@@ -21391,11 +22609,27 @@
         <w:annotationRef/>
       </w:r>
       <w:r>
+        <w:t xml:space="preserve">New parameter </w:t>
+      </w:r>
+    </w:p>
+  </w:comment>
+  <w:comment w:id="19" w:author="Code Desk Limited" w:date="2019-01-21T19:36:00Z" w:initials="CDL">
+    <w:p>
+      <w:pPr>
+        <w:pStyle w:val="CommentText"/>
+      </w:pPr>
+      <w:r>
+        <w:rPr>
+          <w:rStyle w:val="CommentReference"/>
+        </w:rPr>
+        <w:annotationRef/>
+      </w:r>
+      <w:r>
         <w:t xml:space="preserve">Changed type </w:t>
       </w:r>
     </w:p>
   </w:comment>
-  <w:comment w:id="15" w:author="Code Desk Limited" w:date="2019-01-21T19:35:00Z" w:initials="CDL">
+  <w:comment w:id="21" w:author="Onno Westra" w:date="2019-01-20T23:35:00Z" w:initials="OW">
     <w:p>
       <w:pPr>
         <w:pStyle w:val="CommentText"/>
@@ -21407,11 +22641,11 @@
         <w:annotationRef/>
       </w:r>
       <w:r>
-        <w:t>Changed type</w:t>
+        <w:t>What is this?</w:t>
       </w:r>
     </w:p>
   </w:comment>
-  <w:comment w:id="16" w:author="Code Desk Limited" w:date="2019-01-21T19:36:00Z" w:initials="CDL">
+  <w:comment w:id="20" w:author="Code Desk Limited" w:date="2019-01-20T23:35:00Z" w:initials="CDL">
     <w:p>
       <w:pPr>
         <w:pStyle w:val="CommentText"/>
@@ -21423,11 +22657,24 @@
         <w:annotationRef/>
       </w:r>
       <w:r>
-        <w:t xml:space="preserve">New parameter </w:t>
+        <w:t xml:space="preserve">In case of outbound calls we need to know vendor details so we can also store Vendor CDR against the call. </w:t>
+      </w:r>
+    </w:p>
+    <w:p>
+      <w:pPr>
+        <w:pStyle w:val="CommentText"/>
+      </w:pPr>
+    </w:p>
+    <w:p>
+      <w:pPr>
+        <w:pStyle w:val="CommentText"/>
+      </w:pPr>
+      <w:r>
+        <w:t>We return VendorID in the Routing Api</w:t>
       </w:r>
     </w:p>
   </w:comment>
-  <w:comment w:id="21" w:author="Code Desk Limited" w:date="2019-01-21T19:36:00Z" w:initials="CDL">
+  <w:comment w:id="27" w:author="Code Desk Limited" w:date="2019-01-20T23:35:00Z" w:initials="CDL">
     <w:p>
       <w:pPr>
         <w:pStyle w:val="CommentText"/>
@@ -21439,11 +22686,11 @@
         <w:annotationRef/>
       </w:r>
       <w:r>
-        <w:t xml:space="preserve">Changed type </w:t>
+        <w:t>Renamed to AccountNo</w:t>
       </w:r>
     </w:p>
   </w:comment>
-  <w:comment w:id="23" w:author="Onno Westra" w:date="2019-01-20T23:35:00Z" w:initials="OW">
+  <w:comment w:id="29" w:author="Code Desk Limited" w:date="2019-01-18T08:25:00Z" w:initials="CDL">
     <w:p>
       <w:pPr>
         <w:pStyle w:val="CommentText"/>
@@ -21455,11 +22702,27 @@
         <w:annotationRef/>
       </w:r>
       <w:r>
+        <w:t xml:space="preserve">This is NEON vendor ID. </w:t>
+      </w:r>
+    </w:p>
+  </w:comment>
+  <w:comment w:id="28" w:author="Onno Westra" w:date="2019-01-17T13:49:00Z" w:initials="OW">
+    <w:p>
+      <w:pPr>
+        <w:pStyle w:val="CommentText"/>
+      </w:pPr>
+      <w:r>
+        <w:rPr>
+          <w:rStyle w:val="CommentReference"/>
+        </w:rPr>
+        <w:annotationRef/>
+      </w:r>
+      <w:r>
         <w:t>What is this?</w:t>
       </w:r>
     </w:p>
   </w:comment>
-  <w:comment w:id="22" w:author="Code Desk Limited" w:date="2019-01-20T23:35:00Z" w:initials="CDL">
+  <w:comment w:id="30" w:author="Onno Westra" w:date="2019-01-17T13:50:00Z" w:initials="OW">
     <w:p>
       <w:pPr>
         <w:pStyle w:val="CommentText"/>
@@ -21471,28 +22734,15 @@
         <w:annotationRef/>
       </w:r>
       <w:r>
-        <w:t xml:space="preserve">In case of outbound calls we need to know vendor details so we can also store Vendor CDR against the call. </w:t>
-      </w:r>
-    </w:p>
+        <w:t>What is this pricing? Why do we get this?</w:t>
+      </w:r>
+    </w:p>
+  </w:comment>
+  <w:comment w:id="31" w:author="Code Desk Limited" w:date="2019-01-18T08:26:00Z" w:initials="CDL">
     <w:p>
       <w:pPr>
         <w:pStyle w:val="CommentText"/>
       </w:pPr>
-    </w:p>
-    <w:p>
-      <w:pPr>
-        <w:pStyle w:val="CommentText"/>
-      </w:pPr>
-      <w:r>
-        <w:t>We return VendorID in the Routing Api</w:t>
-      </w:r>
-    </w:p>
-  </w:comment>
-  <w:comment w:id="29" w:author="Code Desk Limited" w:date="2019-01-20T23:35:00Z" w:initials="CDL">
-    <w:p>
-      <w:pPr>
-        <w:pStyle w:val="CommentText"/>
-      </w:pPr>
       <w:r>
         <w:rPr>
           <w:rStyle w:val="CommentReference"/>
@@ -21500,39 +22750,7 @@
         <w:annotationRef/>
       </w:r>
       <w:r>
-        <w:t>Renamed to AccountNo</w:t>
-      </w:r>
-    </w:p>
-  </w:comment>
-  <w:comment w:id="31" w:author="Code Desk Limited" w:date="2019-01-18T08:25:00Z" w:initials="CDL">
-    <w:p>
-      <w:pPr>
-        <w:pStyle w:val="CommentText"/>
-      </w:pPr>
-      <w:r>
-        <w:rPr>
-          <w:rStyle w:val="CommentReference"/>
-        </w:rPr>
-        <w:annotationRef/>
-      </w:r>
-      <w:r>
-        <w:t xml:space="preserve">This is NEON vendor ID. </w:t>
-      </w:r>
-    </w:p>
-  </w:comment>
-  <w:comment w:id="30" w:author="Onno Westra" w:date="2019-01-17T13:49:00Z" w:initials="OW">
-    <w:p>
-      <w:pPr>
-        <w:pStyle w:val="CommentText"/>
-      </w:pPr>
-      <w:r>
-        <w:rPr>
-          <w:rStyle w:val="CommentReference"/>
-        </w:rPr>
-        <w:annotationRef/>
-      </w:r>
-      <w:r>
-        <w:t>What is this?</w:t>
+        <w:t>This is vendor rate on the route. If not required it can be removed.</w:t>
       </w:r>
     </w:p>
   </w:comment>
@@ -21548,11 +22766,17 @@
         <w:annotationRef/>
       </w:r>
       <w:r>
+        <w:rPr>
+          <w:rStyle w:val="CommentReference"/>
+        </w:rPr>
+        <w:annotationRef/>
+      </w:r>
+      <w:r>
         <w:t>What is this pricing? Why do we get this?</w:t>
       </w:r>
     </w:p>
   </w:comment>
-  <w:comment w:id="33" w:author="Code Desk Limited" w:date="2019-01-18T08:26:00Z" w:initials="CDL">
+  <w:comment w:id="35" w:author="Code Desk Limited" w:date="2019-01-21T19:37:00Z" w:initials="CDL">
     <w:p>
       <w:pPr>
         <w:pStyle w:val="CommentText"/>
@@ -21564,11 +22788,11 @@
         <w:annotationRef/>
       </w:r>
       <w:r>
-        <w:t>This is vendor rate on the route. If not required it can be removed.</w:t>
+        <w:t xml:space="preserve">Changed from Text to integer </w:t>
       </w:r>
     </w:p>
   </w:comment>
-  <w:comment w:id="34" w:author="Onno Westra" w:date="2019-01-17T13:50:00Z" w:initials="OW">
+  <w:comment w:id="36" w:author="Code Desk Limited" w:date="2019-01-21T19:39:00Z" w:initials="CDL">
     <w:p>
       <w:pPr>
         <w:pStyle w:val="CommentText"/>
@@ -21580,17 +22804,27 @@
         <w:annotationRef/>
       </w:r>
       <w:r>
+        <w:t>Changed type</w:t>
+      </w:r>
+    </w:p>
+  </w:comment>
+  <w:comment w:id="37" w:author="Onno Westra" w:date="2019-01-17T13:51:00Z" w:initials="OW">
+    <w:p>
+      <w:pPr>
+        <w:pStyle w:val="CommentText"/>
+      </w:pPr>
+      <w:r>
         <w:rPr>
           <w:rStyle w:val="CommentReference"/>
         </w:rPr>
         <w:annotationRef/>
       </w:r>
       <w:r>
-        <w:t>What is this pricing? Why do we get this?</w:t>
+        <w:t>There is no currency on a product (only on cost components)</w:t>
       </w:r>
     </w:p>
   </w:comment>
-  <w:comment w:id="37" w:author="Code Desk Limited" w:date="2019-01-21T19:37:00Z" w:initials="CDL">
+  <w:comment w:id="39" w:author="Code Desk Limited" w:date="2019-01-18T10:55:00Z" w:initials="CDL">
     <w:p>
       <w:pPr>
         <w:pStyle w:val="CommentText"/>
@@ -21602,11 +22836,11 @@
         <w:annotationRef/>
       </w:r>
       <w:r>
-        <w:t xml:space="preserve">Changed from Text to integer </w:t>
+        <w:t>This is optional and default value is 1</w:t>
       </w:r>
     </w:p>
   </w:comment>
-  <w:comment w:id="38" w:author="Code Desk Limited" w:date="2019-01-21T19:39:00Z" w:initials="CDL">
+  <w:comment w:id="38" w:author="Onno Westra" w:date="2019-01-17T13:52:00Z" w:initials="OW">
     <w:p>
       <w:pPr>
         <w:pStyle w:val="CommentText"/>
@@ -21618,11 +22852,75 @@
         <w:annotationRef/>
       </w:r>
       <w:r>
+        <w:t>Everything should always be auto renew. We do not need this</w:t>
+      </w:r>
+    </w:p>
+  </w:comment>
+  <w:comment w:id="41" w:author="Code Desk Limited" w:date="2019-01-20T23:35:00Z" w:initials="CDL">
+    <w:p>
+      <w:pPr>
+        <w:pStyle w:val="CommentText"/>
+      </w:pPr>
+      <w:r>
+        <w:rPr>
+          <w:rStyle w:val="CommentReference"/>
+        </w:rPr>
+        <w:annotationRef/>
+      </w:r>
+      <w:r>
+        <w:t>Renamed to AccountNo</w:t>
+      </w:r>
+    </w:p>
+  </w:comment>
+  <w:comment w:id="42" w:author="Code Desk Limited" w:date="2019-01-20T23:35:00Z" w:initials="CDL">
+    <w:p>
+      <w:pPr>
+        <w:pStyle w:val="CommentText"/>
+      </w:pPr>
+      <w:r>
+        <w:rPr>
+          <w:rStyle w:val="CommentReference"/>
+        </w:rPr>
+        <w:annotationRef/>
+      </w:r>
+      <w:r>
+        <w:t>Moved</w:t>
+      </w:r>
+    </w:p>
+  </w:comment>
+  <w:comment w:id="43" w:author="Onno Westra" w:date="2019-01-20T23:35:00Z" w:initials="OW">
+    <w:p>
+      <w:pPr>
+        <w:pStyle w:val="CommentText"/>
+      </w:pPr>
+      <w:r>
+        <w:rPr>
+          <w:rStyle w:val="CommentReference"/>
+        </w:rPr>
+        <w:annotationRef/>
+      </w:r>
+      <w:r>
+        <w:t>Values should be in description of parameters</w:t>
+      </w:r>
+    </w:p>
+  </w:comment>
+  <w:comment w:id="45" w:author="Code Desk Limited" w:date="2019-01-21T19:40:00Z" w:initials="CDL">
+    <w:p>
+      <w:pPr>
+        <w:pStyle w:val="CommentText"/>
+      </w:pPr>
+      <w:r>
+        <w:rPr>
+          <w:rStyle w:val="CommentReference"/>
+        </w:rPr>
+        <w:annotationRef/>
+      </w:r>
+      <w:r>
         <w:t>Changed type</w:t>
       </w:r>
     </w:p>
   </w:comment>
-  <w:comment w:id="39" w:author="Onno Westra" w:date="2019-01-17T13:51:00Z" w:initials="OW">
+  <w:comment w:id="46" w:author="Code Desk Limited" w:date="2019-01-21T19:41:00Z" w:initials="CDL">
     <w:p>
       <w:pPr>
         <w:pStyle w:val="CommentText"/>
@@ -21634,11 +22932,11 @@
         <w:annotationRef/>
       </w:r>
       <w:r>
-        <w:t>There is no currency on a product (only on cost components)</w:t>
+        <w:t>Changed type</w:t>
       </w:r>
     </w:p>
   </w:comment>
-  <w:comment w:id="41" w:author="Code Desk Limited" w:date="2019-01-18T10:55:00Z" w:initials="CDL">
+  <w:comment w:id="47" w:author="Code Desk Limited" w:date="2019-01-21T19:41:00Z" w:initials="CDL">
     <w:p>
       <w:pPr>
         <w:pStyle w:val="CommentText"/>
@@ -21650,11 +22948,11 @@
         <w:annotationRef/>
       </w:r>
       <w:r>
-        <w:t>This is optional and default value is 1</w:t>
+        <w:t>Changed type</w:t>
       </w:r>
     </w:p>
   </w:comment>
-  <w:comment w:id="40" w:author="Onno Westra" w:date="2019-01-17T13:52:00Z" w:initials="OW">
+  <w:comment w:id="48" w:author="Code Desk Limited" w:date="2019-01-20T23:35:00Z" w:initials="CDL">
     <w:p>
       <w:pPr>
         <w:pStyle w:val="CommentText"/>
@@ -21666,11 +22964,11 @@
         <w:annotationRef/>
       </w:r>
       <w:r>
-        <w:t>Everything should always be auto renew. We do not need this</w:t>
+        <w:t>Moved</w:t>
       </w:r>
     </w:p>
   </w:comment>
-  <w:comment w:id="43" w:author="Code Desk Limited" w:date="2019-01-20T23:35:00Z" w:initials="CDL">
+  <w:comment w:id="49" w:author="Onno Westra" w:date="2019-01-20T23:35:00Z" w:initials="OW">
     <w:p>
       <w:pPr>
         <w:pStyle w:val="CommentText"/>
@@ -21682,11 +22980,17 @@
         <w:annotationRef/>
       </w:r>
       <w:r>
-        <w:t>Renamed to AccountNo</w:t>
+        <w:rPr>
+          <w:rStyle w:val="CommentReference"/>
+        </w:rPr>
+        <w:annotationRef/>
+      </w:r>
+      <w:r>
+        <w:t>Should be in description of the parameters</w:t>
       </w:r>
     </w:p>
   </w:comment>
-  <w:comment w:id="44" w:author="Code Desk Limited" w:date="2019-01-20T23:35:00Z" w:initials="CDL">
+  <w:comment w:id="53" w:author="Code Desk Limited" w:date="2019-01-17T16:31:00Z" w:initials="CDL">
     <w:p>
       <w:pPr>
         <w:pStyle w:val="CommentText"/>
@@ -21698,11 +23002,11 @@
         <w:annotationRef/>
       </w:r>
       <w:r>
-        <w:t>Moved</w:t>
+        <w:t>This is required when setting balance notifications. You can get list of email template and then pass id in the api method</w:t>
       </w:r>
     </w:p>
   </w:comment>
-  <w:comment w:id="45" w:author="Onno Westra" w:date="2019-01-20T23:35:00Z" w:initials="OW">
+  <w:comment w:id="52" w:author="Onno Westra" w:date="2019-01-17T13:58:00Z" w:initials="OW">
     <w:p>
       <w:pPr>
         <w:pStyle w:val="CommentText"/>
@@ -21714,11 +23018,11 @@
         <w:annotationRef/>
       </w:r>
       <w:r>
-        <w:t>Values should be in description of parameters</w:t>
+        <w:t>Why do we need this API?</w:t>
       </w:r>
     </w:p>
   </w:comment>
-  <w:comment w:id="47" w:author="Code Desk Limited" w:date="2019-01-21T19:40:00Z" w:initials="CDL">
+  <w:comment w:id="55" w:author="Onno Westra" w:date="2019-01-17T14:01:00Z" w:initials="OW">
     <w:p>
       <w:pPr>
         <w:pStyle w:val="CommentText"/>
@@ -21730,11 +23034,11 @@
         <w:annotationRef/>
       </w:r>
       <w:r>
-        <w:t>Changed type</w:t>
+        <w:t>Why do we need this?</w:t>
       </w:r>
     </w:p>
   </w:comment>
-  <w:comment w:id="48" w:author="Code Desk Limited" w:date="2019-01-21T19:41:00Z" w:initials="CDL">
+  <w:comment w:id="56" w:author="Code Desk Limited" w:date="2019-01-17T16:31:00Z" w:initials="CDL">
     <w:p>
       <w:pPr>
         <w:pStyle w:val="CommentText"/>
@@ -21746,11 +23050,11 @@
         <w:annotationRef/>
       </w:r>
       <w:r>
-        <w:t>Changed type</w:t>
+        <w:t>This is required for owner id when adding account</w:t>
       </w:r>
     </w:p>
   </w:comment>
-  <w:comment w:id="49" w:author="Code Desk Limited" w:date="2019-01-21T19:41:00Z" w:initials="CDL">
+  <w:comment w:id="58" w:author="Onno Westra" w:date="2019-01-17T14:01:00Z" w:initials="OW">
     <w:p>
       <w:pPr>
         <w:pStyle w:val="CommentText"/>
@@ -21762,11 +23066,11 @@
         <w:annotationRef/>
       </w:r>
       <w:r>
-        <w:t>Changed type</w:t>
+        <w:t>Why do we need this?</w:t>
       </w:r>
     </w:p>
   </w:comment>
-  <w:comment w:id="50" w:author="Code Desk Limited" w:date="2019-01-20T23:35:00Z" w:initials="CDL">
+  <w:comment w:id="59" w:author="Code Desk Limited" w:date="2019-01-17T16:32:00Z" w:initials="CDL">
     <w:p>
       <w:pPr>
         <w:pStyle w:val="CommentText"/>
@@ -21778,11 +23082,11 @@
         <w:annotationRef/>
       </w:r>
       <w:r>
-        <w:t>Moved</w:t>
+        <w:t>Required if you need to pass currency id . you can get list of all currencies</w:t>
       </w:r>
     </w:p>
   </w:comment>
-  <w:comment w:id="51" w:author="Onno Westra" w:date="2019-01-20T23:35:00Z" w:initials="OW">
+  <w:comment w:id="62" w:author="Onno Westra" w:date="2019-01-17T14:03:00Z" w:initials="OW">
     <w:p>
       <w:pPr>
         <w:pStyle w:val="CommentText"/>
@@ -21794,17 +23098,27 @@
         <w:annotationRef/>
       </w:r>
       <w:r>
+        <w:t>Why do we need this?</w:t>
+      </w:r>
+    </w:p>
+  </w:comment>
+  <w:comment w:id="63" w:author="Code Desk Limited" w:date="2019-01-17T16:33:00Z" w:initials="CDL">
+    <w:p>
+      <w:pPr>
+        <w:pStyle w:val="CommentText"/>
+      </w:pPr>
+      <w:r>
         <w:rPr>
           <w:rStyle w:val="CommentReference"/>
         </w:rPr>
         <w:annotationRef/>
       </w:r>
       <w:r>
-        <w:t>Should be in description of the parameters</w:t>
+        <w:t>Required to pass discount plan id when creating products. Inbound, Outbound discount plans. They are optional.</w:t>
       </w:r>
     </w:p>
   </w:comment>
-  <w:comment w:id="55" w:author="Code Desk Limited" w:date="2019-01-17T16:31:00Z" w:initials="CDL">
+  <w:comment w:id="65" w:author="Onno Westra" w:date="2019-01-17T14:03:00Z" w:initials="OW">
     <w:p>
       <w:pPr>
         <w:pStyle w:val="CommentText"/>
@@ -21816,11 +23130,11 @@
         <w:annotationRef/>
       </w:r>
       <w:r>
-        <w:t>This is required when setting balance notifications. You can get list of email template and then pass id in the api method</w:t>
+        <w:t>Why do we need this?</w:t>
       </w:r>
     </w:p>
   </w:comment>
-  <w:comment w:id="54" w:author="Onno Westra" w:date="2019-01-17T13:58:00Z" w:initials="OW">
+  <w:comment w:id="66" w:author="Code Desk Limited" w:date="2019-01-17T16:34:00Z" w:initials="CDL">
     <w:p>
       <w:pPr>
         <w:pStyle w:val="CommentText"/>
@@ -21832,11 +23146,16 @@
         <w:annotationRef/>
       </w:r>
       <w:r>
-        <w:t>Why do we need this API?</w:t>
-      </w:r>
+        <w:t>Required to pass rate table id when creating products. OutboundRateTableId. This is optional.</w:t>
+      </w:r>
+    </w:p>
+    <w:p>
+      <w:pPr>
+        <w:pStyle w:val="CommentText"/>
+      </w:pPr>
     </w:p>
   </w:comment>
-  <w:comment w:id="57" w:author="Onno Westra" w:date="2019-01-17T14:01:00Z" w:initials="OW">
+  <w:comment w:id="68" w:author="Onno Westra" w:date="2019-01-17T14:03:00Z" w:initials="OW">
     <w:p>
       <w:pPr>
         <w:pStyle w:val="CommentText"/>
@@ -21848,11 +23167,17 @@
         <w:annotationRef/>
       </w:r>
       <w:r>
+        <w:rPr>
+          <w:rStyle w:val="CommentReference"/>
+        </w:rPr>
+        <w:annotationRef/>
+      </w:r>
+      <w:r>
         <w:t>Why do we need this?</w:t>
       </w:r>
     </w:p>
   </w:comment>
-  <w:comment w:id="58" w:author="Code Desk Limited" w:date="2019-01-17T16:31:00Z" w:initials="CDL">
+  <w:comment w:id="69" w:author="Code Desk Limited" w:date="2019-01-17T16:35:00Z" w:initials="CDL">
     <w:p>
       <w:pPr>
         <w:pStyle w:val="CommentText"/>
@@ -21864,11 +23189,11 @@
         <w:annotationRef/>
       </w:r>
       <w:r>
-        <w:t>This is required for owner id when adding account</w:t>
+        <w:t>We need billing class id when adding account, if you want to switch billing ON against account. You can get list of all billing classes from here.</w:t>
       </w:r>
     </w:p>
   </w:comment>
-  <w:comment w:id="60" w:author="Onno Westra" w:date="2019-01-17T14:01:00Z" w:initials="OW">
+  <w:comment w:id="71" w:author="Onno Westra" w:date="2019-01-22T12:26:00Z" w:initials="OW">
     <w:p>
       <w:pPr>
         <w:pStyle w:val="CommentText"/>
@@ -21880,11 +23205,17 @@
         <w:annotationRef/>
       </w:r>
       <w:r>
+        <w:rPr>
+          <w:rStyle w:val="CommentReference"/>
+        </w:rPr>
+        <w:annotationRef/>
+      </w:r>
+      <w:r>
         <w:t>Why do we need this?</w:t>
       </w:r>
     </w:p>
   </w:comment>
-  <w:comment w:id="61" w:author="Code Desk Limited" w:date="2019-01-17T16:32:00Z" w:initials="CDL">
+  <w:comment w:id="72" w:author="Code Desk Limited" w:date="2019-01-22T12:26:00Z" w:initials="CDL">
     <w:p>
       <w:pPr>
         <w:pStyle w:val="CommentText"/>
@@ -21896,11 +23227,11 @@
         <w:annotationRef/>
       </w:r>
       <w:r>
-        <w:t>Required if you need to pass currency id . you can get list of all currencies</w:t>
+        <w:t xml:space="preserve">When adding account you can set Preferred Payment method. This will give you list of all available methods. </w:t>
       </w:r>
     </w:p>
   </w:comment>
-  <w:comment w:id="64" w:author="Onno Westra" w:date="2019-01-17T14:03:00Z" w:initials="OW">
+  <w:comment w:id="73" w:author="Code Desk Limited" w:date="2019-01-25T13:06:00Z" w:initials="CDL">
     <w:p>
       <w:pPr>
         <w:pStyle w:val="CommentText"/>
@@ -21912,164 +23243,35 @@
         <w:annotationRef/>
       </w:r>
       <w:r>
+        <w:t xml:space="preserve">When adding account you can set Preferred Payment method. This will give you list of all available methods. </w:t>
+      </w:r>
+    </w:p>
+  </w:comment>
+  <w:comment w:id="75" w:author="Onno Westra" w:date="2019-01-17T14:05:00Z" w:initials="OW">
+    <w:p>
+      <w:pPr>
+        <w:pStyle w:val="CommentText"/>
+      </w:pPr>
+      <w:r>
+        <w:rPr>
+          <w:rStyle w:val="CommentReference"/>
+        </w:rPr>
+        <w:annotationRef/>
+      </w:r>
+      <w:r>
+        <w:rPr>
+          <w:rStyle w:val="CommentReference"/>
+        </w:rPr>
+        <w:annotationRef/>
+      </w:r>
+      <w:r>
         <w:t>Why do we need this?</w:t>
       </w:r>
+      <w:bookmarkStart w:id="77" w:name="_GoBack"/>
+      <w:bookmarkEnd w:id="77"/>
     </w:p>
   </w:comment>
-  <w:comment w:id="65" w:author="Code Desk Limited" w:date="2019-01-17T16:33:00Z" w:initials="CDL">
-    <w:p>
-      <w:pPr>
-        <w:pStyle w:val="CommentText"/>
-      </w:pPr>
-      <w:r>
-        <w:rPr>
-          <w:rStyle w:val="CommentReference"/>
-        </w:rPr>
-        <w:annotationRef/>
-      </w:r>
-      <w:r>
-        <w:t>Required to pass discount plan id when creating products. Inbound, Outbound discount plans. They are optional.</w:t>
-      </w:r>
-    </w:p>
-  </w:comment>
-  <w:comment w:id="67" w:author="Onno Westra" w:date="2019-01-17T14:03:00Z" w:initials="OW">
-    <w:p>
-      <w:pPr>
-        <w:pStyle w:val="CommentText"/>
-      </w:pPr>
-      <w:r>
-        <w:rPr>
-          <w:rStyle w:val="CommentReference"/>
-        </w:rPr>
-        <w:annotationRef/>
-      </w:r>
-      <w:r>
-        <w:t>Why do we need this?</w:t>
-      </w:r>
-    </w:p>
-  </w:comment>
-  <w:comment w:id="68" w:author="Code Desk Limited" w:date="2019-01-17T16:34:00Z" w:initials="CDL">
-    <w:p>
-      <w:pPr>
-        <w:pStyle w:val="CommentText"/>
-      </w:pPr>
-      <w:r>
-        <w:rPr>
-          <w:rStyle w:val="CommentReference"/>
-        </w:rPr>
-        <w:annotationRef/>
-      </w:r>
-      <w:r>
-        <w:t>Required to pass rate table id when creating products. OutboundRateTableId. This is optional.</w:t>
-      </w:r>
-    </w:p>
-    <w:p>
-      <w:pPr>
-        <w:pStyle w:val="CommentText"/>
-      </w:pPr>
-    </w:p>
-  </w:comment>
-  <w:comment w:id="70" w:author="Onno Westra" w:date="2019-01-17T14:03:00Z" w:initials="OW">
-    <w:p>
-      <w:pPr>
-        <w:pStyle w:val="CommentText"/>
-      </w:pPr>
-      <w:r>
-        <w:rPr>
-          <w:rStyle w:val="CommentReference"/>
-        </w:rPr>
-        <w:annotationRef/>
-      </w:r>
-      <w:r>
-        <w:rPr>
-          <w:rStyle w:val="CommentReference"/>
-        </w:rPr>
-        <w:annotationRef/>
-      </w:r>
-      <w:r>
-        <w:t>Why do we need this?</w:t>
-      </w:r>
-    </w:p>
-  </w:comment>
-  <w:comment w:id="71" w:author="Code Desk Limited" w:date="2019-01-17T16:35:00Z" w:initials="CDL">
-    <w:p>
-      <w:pPr>
-        <w:pStyle w:val="CommentText"/>
-      </w:pPr>
-      <w:r>
-        <w:rPr>
-          <w:rStyle w:val="CommentReference"/>
-        </w:rPr>
-        <w:annotationRef/>
-      </w:r>
-      <w:r>
-        <w:t>We need billing class id when adding account, if you want to switch billing ON against account. You can get list of all billing classes from here.</w:t>
-      </w:r>
-    </w:p>
-  </w:comment>
-  <w:comment w:id="73" w:author="Onno Westra" w:date="2019-01-22T12:26:00Z" w:initials="OW">
-    <w:p>
-      <w:pPr>
-        <w:pStyle w:val="CommentText"/>
-      </w:pPr>
-      <w:r>
-        <w:rPr>
-          <w:rStyle w:val="CommentReference"/>
-        </w:rPr>
-        <w:annotationRef/>
-      </w:r>
-      <w:r>
-        <w:rPr>
-          <w:rStyle w:val="CommentReference"/>
-        </w:rPr>
-        <w:annotationRef/>
-      </w:r>
-      <w:r>
-        <w:t>Why do we need this?</w:t>
-      </w:r>
-    </w:p>
-  </w:comment>
-  <w:comment w:id="74" w:author="Code Desk Limited" w:date="2019-01-22T12:26:00Z" w:initials="CDL">
-    <w:p>
-      <w:pPr>
-        <w:pStyle w:val="CommentText"/>
-      </w:pPr>
-      <w:r>
-        <w:rPr>
-          <w:rStyle w:val="CommentReference"/>
-        </w:rPr>
-        <w:annotationRef/>
-      </w:r>
-      <w:r>
-        <w:t xml:space="preserve">When adding account you can set Preferred Payment method. This will give you list of all available methods. </w:t>
-      </w:r>
-    </w:p>
-  </w:comment>
-  <w:comment w:id="76" w:author="Onno Westra" w:date="2019-01-17T14:05:00Z" w:initials="OW">
-    <w:p>
-      <w:pPr>
-        <w:pStyle w:val="CommentText"/>
-      </w:pPr>
-      <w:r>
-        <w:rPr>
-          <w:rStyle w:val="CommentReference"/>
-        </w:rPr>
-        <w:annotationRef/>
-      </w:r>
-      <w:r>
-        <w:rPr>
-          <w:rStyle w:val="CommentReference"/>
-        </w:rPr>
-        <w:annotationRef/>
-      </w:r>
-      <w:r>
-        <w:t>Why do we need this?</w:t>
-      </w:r>
-      <w:bookmarkStart w:id="78" w:name="_GoBack"/>
-      <w:bookmarkEnd w:id="78"/>
-    </w:p>
-  </w:comment>
-  <w:comment w:id="77" w:author="Code Desk Limited" w:date="2019-01-17T16:36:00Z" w:initials="CDL">
+  <w:comment w:id="76" w:author="Code Desk Limited" w:date="2019-01-17T16:36:00Z" w:initials="CDL">
     <w:p>
       <w:pPr>
         <w:pStyle w:val="CommentText"/>
